--- a/Contenido.docx
+++ b/Contenido.docx
@@ -2,6 +2,10 @@
 <file path=word/document.xml><?xml version="1.0" encoding="utf-8"?>
 <w:document xmlns:wpc="http://schemas.microsoft.com/office/word/2010/wordprocessingCanvas" xmlns:mc="http://schemas.openxmlformats.org/markup-compatibility/2006" xmlns:o="urn:schemas-microsoft-com:office:office" xmlns:r="http://schemas.openxmlformats.org/officeDocument/2006/relationships" xmlns:m="http://schemas.openxmlformats.org/officeDocument/2006/math" xmlns:v="urn:schemas-microsoft-com:vml" xmlns:wp14="http://schemas.microsoft.com/office/word/2010/wordprocessingDrawing" xmlns:wp="http://schemas.openxmlformats.org/drawingml/2006/wordprocessingDrawing" xmlns:w10="urn:schemas-microsoft-com:office:word" xmlns:w="http://schemas.openxmlformats.org/wordprocessingml/2006/main" xmlns:w14="http://schemas.microsoft.com/office/word/2010/wordml" xmlns:w15="http://schemas.microsoft.com/office/word/2012/wordml" xmlns:wpg="http://schemas.microsoft.com/office/word/2010/wordprocessingGroup" xmlns:wpi="http://schemas.microsoft.com/office/word/2010/wordprocessingInk" xmlns:wne="http://schemas.microsoft.com/office/word/2006/wordml" xmlns:wps="http://schemas.microsoft.com/office/word/2010/wordprocessingShape" mc:Ignorable="w14 w15 wp14">
   <w:body>
+    <w:p>
+      <w:bookmarkStart w:id="0" w:name="_GoBack"/>
+      <w:bookmarkEnd w:id="0"/>
+    </w:p>
     <w:sdt>
       <w:sdtPr>
         <w:id w:val="1947352418"/>
@@ -23,6 +27,7 @@
           <w:r>
             <w:rPr>
               <w:noProof/>
+              <w:lang w:val="es-UY" w:eastAsia="es-UY"/>
             </w:rPr>
             <mc:AlternateContent>
               <mc:Choice Requires="wpg">
@@ -161,6 +166,7 @@
                                       <w:dataBinding w:prefixMappings="xmlns:ns0='http://schemas.openxmlformats.org/officeDocument/2006/extended-properties' " w:xpath="/ns0:Properties[1]/ns0:Company[1]" w:storeItemID="{6668398D-A668-4E3E-A5EB-62B293D839F1}"/>
                                       <w:text/>
                                     </w:sdtPr>
+                                    <w:sdtEndPr/>
                                     <w:sdtContent>
                                       <w:r>
                                         <w:rPr>
@@ -192,6 +198,7 @@
                                       <w:dataBinding w:prefixMappings="xmlns:ns0='http://schemas.microsoft.com/office/2006/coverPageProps' " w:xpath="/ns0:CoverPageProperties[1]/ns0:CompanyAddress[1]" w:storeItemID="{55AF091B-3C7A-41E3-B477-F2FDAA23CFDA}"/>
                                       <w:text/>
                                     </w:sdtPr>
+                                    <w:sdtEndPr/>
                                     <w:sdtContent>
                                       <w:r>
                                         <w:rPr>
@@ -259,6 +266,7 @@
                                     <w:dataBinding w:prefixMappings="xmlns:ns0='http://purl.org/dc/elements/1.1/' xmlns:ns1='http://schemas.openxmlformats.org/package/2006/metadata/core-properties' " w:xpath="/ns1:coreProperties[1]/ns0:title[1]" w:storeItemID="{6C3C8BC8-F283-45AE-878A-BAB7291924A1}"/>
                                     <w:text/>
                                   </w:sdtPr>
+                                  <w:sdtEndPr/>
                                   <w:sdtContent>
                                     <w:p>
                                       <w:pPr>
@@ -309,6 +317,7 @@
                                     <w:dataBinding w:prefixMappings="xmlns:ns0='http://purl.org/dc/elements/1.1/' xmlns:ns1='http://schemas.openxmlformats.org/package/2006/metadata/core-properties' " w:xpath="/ns1:coreProperties[1]/ns0:subject[1]" w:storeItemID="{6C3C8BC8-F283-45AE-878A-BAB7291924A1}"/>
                                     <w:text/>
                                   </w:sdtPr>
+                                  <w:sdtEndPr/>
                                   <w:sdtContent>
                                     <w:p>
                                       <w:pPr>
@@ -393,6 +402,7 @@
                                 <w:dataBinding w:prefixMappings="xmlns:ns0='http://schemas.openxmlformats.org/officeDocument/2006/extended-properties' " w:xpath="/ns0:Properties[1]/ns0:Company[1]" w:storeItemID="{6668398D-A668-4E3E-A5EB-62B293D839F1}"/>
                                 <w:text/>
                               </w:sdtPr>
+                              <w:sdtEndPr/>
                               <w:sdtContent>
                                 <w:r>
                                   <w:rPr>
@@ -424,6 +434,7 @@
                                 <w:dataBinding w:prefixMappings="xmlns:ns0='http://schemas.microsoft.com/office/2006/coverPageProps' " w:xpath="/ns0:CoverPageProperties[1]/ns0:CompanyAddress[1]" w:storeItemID="{55AF091B-3C7A-41E3-B477-F2FDAA23CFDA}"/>
                                 <w:text/>
                               </w:sdtPr>
+                              <w:sdtEndPr/>
                               <w:sdtContent>
                                 <w:r>
                                   <w:rPr>
@@ -459,6 +470,7 @@
                               <w:dataBinding w:prefixMappings="xmlns:ns0='http://purl.org/dc/elements/1.1/' xmlns:ns1='http://schemas.openxmlformats.org/package/2006/metadata/core-properties' " w:xpath="/ns1:coreProperties[1]/ns0:title[1]" w:storeItemID="{6C3C8BC8-F283-45AE-878A-BAB7291924A1}"/>
                               <w:text/>
                             </w:sdtPr>
+                            <w:sdtEndPr/>
                             <w:sdtContent>
                               <w:p>
                                 <w:pPr>
@@ -509,6 +521,7 @@
                               <w:dataBinding w:prefixMappings="xmlns:ns0='http://purl.org/dc/elements/1.1/' xmlns:ns1='http://schemas.openxmlformats.org/package/2006/metadata/core-properties' " w:xpath="/ns1:coreProperties[1]/ns0:subject[1]" w:storeItemID="{6C3C8BC8-F283-45AE-878A-BAB7291924A1}"/>
                               <w:text/>
                             </w:sdtPr>
+                            <w:sdtEndPr/>
                             <w:sdtContent>
                               <w:p>
                                 <w:pPr>
@@ -790,6 +803,10 @@
     <w:sdt>
       <w:sdtPr>
         <w:rPr>
+          <w:rFonts w:asciiTheme="minorHAnsi" w:eastAsiaTheme="minorEastAsia" w:hAnsiTheme="minorHAnsi" w:cstheme="minorBidi"/>
+          <w:color w:val="auto"/>
+          <w:sz w:val="21"/>
+          <w:szCs w:val="21"/>
           <w:lang w:val="es-ES"/>
         </w:rPr>
         <w:id w:val="-492260487"/>
@@ -800,12 +817,8 @@
       </w:sdtPr>
       <w:sdtEndPr>
         <w:rPr>
-          <w:rFonts w:asciiTheme="minorHAnsi" w:eastAsiaTheme="minorEastAsia" w:hAnsiTheme="minorHAnsi" w:cstheme="minorBidi"/>
           <w:b/>
           <w:bCs/>
-          <w:color w:val="auto"/>
-          <w:sz w:val="21"/>
-          <w:szCs w:val="21"/>
         </w:rPr>
       </w:sdtEndPr>
       <w:sdtContent>
@@ -825,7 +838,7 @@
             <w:pStyle w:val="TDC1"/>
             <w:tabs>
               <w:tab w:val="left" w:pos="440"/>
-              <w:tab w:val="right" w:leader="dot" w:pos="9350"/>
+              <w:tab w:val="right" w:leader="dot" w:pos="10790"/>
             </w:tabs>
             <w:rPr>
               <w:noProof/>
@@ -843,7 +856,7 @@
           <w:r>
             <w:fldChar w:fldCharType="separate"/>
           </w:r>
-          <w:hyperlink w:anchor="_Toc453742244" w:history="1">
+          <w:hyperlink w:anchor="_Toc454052662" w:history="1">
             <w:r>
               <w:rPr>
                 <w:rStyle w:val="Hipervnculo"/>
@@ -890,7 +903,7 @@
                 <w:noProof/>
                 <w:webHidden/>
               </w:rPr>
-              <w:instrText xml:space="preserve"> PAGEREF _Toc453742244 \h </w:instrText>
+              <w:instrText xml:space="preserve"> PAGEREF _Toc454052662 \h </w:instrText>
             </w:r>
             <w:r>
               <w:rPr>
@@ -926,7 +939,7 @@
             <w:pStyle w:val="TDC1"/>
             <w:tabs>
               <w:tab w:val="left" w:pos="440"/>
-              <w:tab w:val="right" w:leader="dot" w:pos="9350"/>
+              <w:tab w:val="right" w:leader="dot" w:pos="10790"/>
             </w:tabs>
             <w:rPr>
               <w:noProof/>
@@ -935,7 +948,7 @@
               <w:lang w:val="es-UY" w:eastAsia="es-UY"/>
             </w:rPr>
           </w:pPr>
-          <w:hyperlink w:anchor="_Toc453742245" w:history="1">
+          <w:hyperlink w:anchor="_Toc454052663" w:history="1">
             <w:r>
               <w:rPr>
                 <w:rStyle w:val="Hipervnculo"/>
@@ -982,7 +995,7 @@
                 <w:noProof/>
                 <w:webHidden/>
               </w:rPr>
-              <w:instrText xml:space="preserve"> PAGEREF _Toc453742245 \h </w:instrText>
+              <w:instrText xml:space="preserve"> PAGEREF _Toc454052663 \h </w:instrText>
             </w:r>
             <w:r>
               <w:rPr>
@@ -1002,7 +1015,144 @@
                 <w:noProof/>
                 <w:webHidden/>
               </w:rPr>
-              <w:t>2</w:t>
+              <w:t>3</w:t>
+            </w:r>
+            <w:r>
+              <w:rPr>
+                <w:noProof/>
+                <w:webHidden/>
+              </w:rPr>
+              <w:fldChar w:fldCharType="end"/>
+            </w:r>
+          </w:hyperlink>
+        </w:p>
+        <w:p>
+          <w:pPr>
+            <w:pStyle w:val="TDC2"/>
+            <w:tabs>
+              <w:tab w:val="right" w:leader="dot" w:pos="10790"/>
+            </w:tabs>
+            <w:rPr>
+              <w:noProof/>
+            </w:rPr>
+          </w:pPr>
+          <w:hyperlink w:anchor="_Toc454052664" w:history="1">
+            <w:r>
+              <w:rPr>
+                <w:rStyle w:val="Hipervnculo"/>
+                <w:noProof/>
+                <w:lang w:val="es-ES"/>
+              </w:rPr>
+              <w:t>TAD’s Escogidos:</w:t>
+            </w:r>
+            <w:r>
+              <w:rPr>
+                <w:noProof/>
+                <w:webHidden/>
+              </w:rPr>
+              <w:tab/>
+            </w:r>
+            <w:r>
+              <w:rPr>
+                <w:noProof/>
+                <w:webHidden/>
+              </w:rPr>
+              <w:fldChar w:fldCharType="begin"/>
+            </w:r>
+            <w:r>
+              <w:rPr>
+                <w:noProof/>
+                <w:webHidden/>
+              </w:rPr>
+              <w:instrText xml:space="preserve"> PAGEREF _Toc454052664 \h </w:instrText>
+            </w:r>
+            <w:r>
+              <w:rPr>
+                <w:noProof/>
+                <w:webHidden/>
+              </w:rPr>
+            </w:r>
+            <w:r>
+              <w:rPr>
+                <w:noProof/>
+                <w:webHidden/>
+              </w:rPr>
+              <w:fldChar w:fldCharType="separate"/>
+            </w:r>
+            <w:r>
+              <w:rPr>
+                <w:noProof/>
+                <w:webHidden/>
+              </w:rPr>
+              <w:t>3</w:t>
+            </w:r>
+            <w:r>
+              <w:rPr>
+                <w:noProof/>
+                <w:webHidden/>
+              </w:rPr>
+              <w:fldChar w:fldCharType="end"/>
+            </w:r>
+          </w:hyperlink>
+        </w:p>
+        <w:p>
+          <w:pPr>
+            <w:pStyle w:val="TDC2"/>
+            <w:tabs>
+              <w:tab w:val="right" w:leader="dot" w:pos="10790"/>
+            </w:tabs>
+            <w:rPr>
+              <w:noProof/>
+            </w:rPr>
+          </w:pPr>
+          <w:hyperlink w:anchor="_Toc454052665" w:history="1">
+            <w:r>
+              <w:rPr>
+                <w:rStyle w:val="Hipervnculo"/>
+                <w:noProof/>
+              </w:rPr>
+              <w:t>Dos funciones con algoritmos más interesantes a nuestro criterio:</w:t>
+            </w:r>
+            <w:r>
+              <w:rPr>
+                <w:noProof/>
+                <w:webHidden/>
+              </w:rPr>
+              <w:tab/>
+            </w:r>
+            <w:r>
+              <w:rPr>
+                <w:noProof/>
+                <w:webHidden/>
+              </w:rPr>
+              <w:fldChar w:fldCharType="begin"/>
+            </w:r>
+            <w:r>
+              <w:rPr>
+                <w:noProof/>
+                <w:webHidden/>
+              </w:rPr>
+              <w:instrText xml:space="preserve"> PAGEREF _Toc454052665 \h </w:instrText>
+            </w:r>
+            <w:r>
+              <w:rPr>
+                <w:noProof/>
+                <w:webHidden/>
+              </w:rPr>
+            </w:r>
+            <w:r>
+              <w:rPr>
+                <w:noProof/>
+                <w:webHidden/>
+              </w:rPr>
+              <w:fldChar w:fldCharType="separate"/>
+            </w:r>
+            <w:r>
+              <w:rPr>
+                <w:noProof/>
+                <w:webHidden/>
+              </w:rPr>
+              <w:t>3</w:t>
             </w:r>
             <w:r>
               <w:rPr>
@@ -1018,7 +1168,7 @@
             <w:pStyle w:val="TDC1"/>
             <w:tabs>
               <w:tab w:val="left" w:pos="440"/>
-              <w:tab w:val="right" w:leader="dot" w:pos="9350"/>
+              <w:tab w:val="right" w:leader="dot" w:pos="10790"/>
             </w:tabs>
             <w:rPr>
               <w:noProof/>
@@ -1027,7 +1177,7 @@
               <w:lang w:val="es-UY" w:eastAsia="es-UY"/>
             </w:rPr>
           </w:pPr>
-          <w:hyperlink w:anchor="_Toc453742246" w:history="1">
+          <w:hyperlink w:anchor="_Toc454052666" w:history="1">
             <w:r>
               <w:rPr>
                 <w:rStyle w:val="Hipervnculo"/>
@@ -1074,7 +1224,7 @@
                 <w:noProof/>
                 <w:webHidden/>
               </w:rPr>
-              <w:instrText xml:space="preserve"> PAGEREF _Toc453742246 \h </w:instrText>
+              <w:instrText xml:space="preserve"> PAGEREF _Toc454052666 \h </w:instrText>
             </w:r>
             <w:r>
               <w:rPr>
@@ -1094,7 +1244,7 @@
                 <w:noProof/>
                 <w:webHidden/>
               </w:rPr>
-              <w:t>2</w:t>
+              <w:t>4</w:t>
             </w:r>
             <w:r>
               <w:rPr>
@@ -1110,7 +1260,7 @@
             <w:pStyle w:val="TDC1"/>
             <w:tabs>
               <w:tab w:val="left" w:pos="440"/>
-              <w:tab w:val="right" w:leader="dot" w:pos="9350"/>
+              <w:tab w:val="right" w:leader="dot" w:pos="10790"/>
             </w:tabs>
             <w:rPr>
               <w:noProof/>
@@ -1119,7 +1269,7 @@
               <w:lang w:val="es-UY" w:eastAsia="es-UY"/>
             </w:rPr>
           </w:pPr>
-          <w:hyperlink w:anchor="_Toc453742247" w:history="1">
+          <w:hyperlink w:anchor="_Toc454052667" w:history="1">
             <w:r>
               <w:rPr>
                 <w:rStyle w:val="Hipervnculo"/>
@@ -1166,7 +1316,7 @@
                 <w:noProof/>
                 <w:webHidden/>
               </w:rPr>
-              <w:instrText xml:space="preserve"> PAGEREF _Toc453742247 \h </w:instrText>
+              <w:instrText xml:space="preserve"> PAGEREF _Toc454052667 \h </w:instrText>
             </w:r>
             <w:r>
               <w:rPr>
@@ -1186,7 +1336,7 @@
                 <w:noProof/>
                 <w:webHidden/>
               </w:rPr>
-              <w:t>2</w:t>
+              <w:t>4</w:t>
             </w:r>
             <w:r>
               <w:rPr>
@@ -1233,8 +1383,6 @@
         </w:rPr>
         <w:br w:type="page"/>
       </w:r>
-      <w:bookmarkStart w:id="0" w:name="_GoBack"/>
-      <w:bookmarkEnd w:id="0"/>
     </w:p>
     <w:p>
       <w:pPr>
@@ -1245,20 +1393,13 @@
         </w:numPr>
         <w:jc w:val="both"/>
         <w:rPr>
-          <w:noProof/>
-          <w:lang w:val="es-ES"/>
-        </w:rPr>
-      </w:pPr>
-      <w:bookmarkStart w:id="1" w:name="_Toc453742244"/>
-      <w:r>
-        <w:rPr>
           <w:rFonts w:ascii="Corbel" w:hAnsi="Corbel"/>
           <w:noProof/>
           <w:color w:val="1481AB"/>
           <w:lang w:val="es-ES"/>
         </w:rPr>
-        <w:t>Análisis y diseño del sistema</w:t>
-      </w:r>
+      </w:pPr>
+      <w:bookmarkStart w:id="1" w:name="_Toc454052662"/>
       <w:r>
         <w:rPr>
           <w:rFonts w:ascii="Corbel" w:hAnsi="Corbel"/>
@@ -1266,6 +1407,16 @@
           <w:color w:val="1481AB"/>
           <w:lang w:val="es-ES"/>
         </w:rPr>
+        <w:lastRenderedPageBreak/>
+        <w:t>Análisis y diseño del sistema</w:t>
+      </w:r>
+      <w:r>
+        <w:rPr>
+          <w:rFonts w:ascii="Corbel" w:hAnsi="Corbel"/>
+          <w:noProof/>
+          <w:color w:val="1481AB"/>
+          <w:lang w:val="es-ES"/>
+        </w:rPr>
         <w:t>.</w:t>
       </w:r>
       <w:bookmarkEnd w:id="1"/>
@@ -1273,37 +1424,76 @@
     <w:p>
       <w:pPr>
         <w:rPr>
+          <w:lang w:val="es-ES"/>
+        </w:rPr>
+      </w:pPr>
+      <w:r>
+        <w:rPr>
           <w:noProof/>
-          <w:lang w:val="es-ES"/>
-        </w:rPr>
-      </w:pPr>
-      <w:r>
-        <w:rPr>
-          <w:rFonts w:ascii="Corbel" w:hAnsi="Corbel"/>
-          <w:noProof/>
-          <w:szCs w:val="20"/>
-          <w:lang w:val="es-ES"/>
-        </w:rPr>
-        <w:t>Para poder aprovechar el diseño de esta plantilla, use la galería de estilos de la pestaña Inicio. Puede dar formato a los encabezados mediante los estilos de encabezado o resaltar texto importante con otros estilos, como Énfasis o Cita destacada. Estos estilos ya vienen preparados para ofrecer el mejor aspecto juntos y para ayudarle a comunicar sus ideas.</w:t>
-      </w:r>
-    </w:p>
-    <w:p>
-      <w:pPr>
-        <w:rPr>
-          <w:rFonts w:ascii="Corbel" w:hAnsi="Corbel"/>
-          <w:noProof/>
-          <w:szCs w:val="20"/>
-          <w:lang w:val="es-ES"/>
-        </w:rPr>
-      </w:pPr>
-      <w:r>
-        <w:rPr>
-          <w:rFonts w:ascii="Corbel" w:hAnsi="Corbel"/>
-          <w:noProof/>
-          <w:szCs w:val="20"/>
-          <w:lang w:val="es-ES"/>
-        </w:rPr>
-        <w:t>Continúe para probarlo.</w:t>
+          <w:lang w:val="es-UY" w:eastAsia="es-UY"/>
+        </w:rPr>
+        <w:drawing>
+          <wp:anchor distT="0" distB="0" distL="114300" distR="114300" simplePos="0" relativeHeight="251662336" behindDoc="0" locked="0" layoutInCell="1" allowOverlap="1" wp14:anchorId="37FB1D6C" wp14:editId="349AB112">
+            <wp:simplePos x="0" y="0"/>
+            <wp:positionH relativeFrom="margin">
+              <wp:align>center</wp:align>
+            </wp:positionH>
+            <wp:positionV relativeFrom="paragraph">
+              <wp:posOffset>26889</wp:posOffset>
+            </wp:positionV>
+            <wp:extent cx="5817235" cy="8589645"/>
+            <wp:effectExtent l="0" t="0" r="0" b="1905"/>
+            <wp:wrapSquare wrapText="bothSides"/>
+            <wp:docPr id="4" name="Imagen 4"/>
+            <wp:cNvGraphicFramePr>
+              <a:graphicFrameLocks xmlns:a="http://schemas.openxmlformats.org/drawingml/2006/main" noChangeAspect="1"/>
+            </wp:cNvGraphicFramePr>
+            <a:graphic xmlns:a="http://schemas.openxmlformats.org/drawingml/2006/main">
+              <a:graphicData uri="http://schemas.openxmlformats.org/drawingml/2006/picture">
+                <pic:pic xmlns:pic="http://schemas.openxmlformats.org/drawingml/2006/picture">
+                  <pic:nvPicPr>
+                    <pic:cNvPr id="0" name="Picture 1"/>
+                    <pic:cNvPicPr>
+                      <a:picLocks noChangeAspect="1" noChangeArrowheads="1"/>
+                    </pic:cNvPicPr>
+                  </pic:nvPicPr>
+                  <pic:blipFill>
+                    <a:blip r:embed="rId10" cstate="print">
+                      <a:extLst>
+                        <a:ext uri="{28A0092B-C50C-407E-A947-70E740481C1C}">
+                          <a14:useLocalDpi xmlns:a14="http://schemas.microsoft.com/office/drawing/2010/main" val="0"/>
+                        </a:ext>
+                      </a:extLst>
+                    </a:blip>
+                    <a:srcRect/>
+                    <a:stretch>
+                      <a:fillRect/>
+                    </a:stretch>
+                  </pic:blipFill>
+                  <pic:spPr bwMode="auto">
+                    <a:xfrm>
+                      <a:off x="0" y="0"/>
+                      <a:ext cx="5817235" cy="8589645"/>
+                    </a:xfrm>
+                    <a:prstGeom prst="rect">
+                      <a:avLst/>
+                    </a:prstGeom>
+                    <a:noFill/>
+                    <a:ln>
+                      <a:noFill/>
+                    </a:ln>
+                  </pic:spPr>
+                </pic:pic>
+              </a:graphicData>
+            </a:graphic>
+            <wp14:sizeRelH relativeFrom="margin">
+              <wp14:pctWidth>0</wp14:pctWidth>
+            </wp14:sizeRelH>
+            <wp14:sizeRelV relativeFrom="margin">
+              <wp14:pctHeight>0</wp14:pctHeight>
+            </wp14:sizeRelV>
+          </wp:anchor>
+        </w:drawing>
       </w:r>
     </w:p>
     <w:p>
@@ -1321,7 +1511,7 @@
           <w:lang w:val="es-ES"/>
         </w:rPr>
       </w:pPr>
-      <w:bookmarkStart w:id="2" w:name="_Toc453742245"/>
+      <w:bookmarkStart w:id="2" w:name="_Toc454052663"/>
       <w:r>
         <w:rPr>
           <w:rFonts w:ascii="Corbel" w:hAnsi="Corbel"/>
@@ -1329,25 +1519,468 @@
           <w:color w:val="1481AB"/>
           <w:lang w:val="es-ES"/>
         </w:rPr>
+        <w:lastRenderedPageBreak/>
         <w:t>Implementaciones escogidas.</w:t>
       </w:r>
       <w:bookmarkEnd w:id="2"/>
     </w:p>
     <w:p>
       <w:pPr>
+        <w:pStyle w:val="Ttulo2"/>
+        <w:jc w:val="both"/>
         <w:rPr>
           <w:lang w:val="es-ES"/>
         </w:rPr>
       </w:pPr>
-      <w:proofErr w:type="spellStart"/>
+      <w:bookmarkStart w:id="3" w:name="_Toc454052664"/>
       <w:r>
         <w:rPr>
           <w:lang w:val="es-ES"/>
         </w:rPr>
-        <w:t>Dsfdsfsdfsdfds</w:t>
-      </w:r>
-      <w:proofErr w:type="spellEnd"/>
+        <w:t>TAD’s Escogidos:</w:t>
+      </w:r>
+      <w:bookmarkEnd w:id="3"/>
     </w:p>
+    <w:p>
+      <w:pPr>
+        <w:rPr>
+          <w:lang w:val="es-ES"/>
+        </w:rPr>
+      </w:pPr>
+      <w:r>
+        <w:rPr>
+          <w:lang w:val="es-ES"/>
+        </w:rPr>
+        <w:t>Los TAD’s que escogimos como estructuras de datos fueron ABB y Lista; con sus implementaciones correspondientes siendo ABBImp (Árbol Binario de Búsqueda) y ListaImp (Lista simplemente encadenada) respectivamente.</w:t>
+      </w:r>
+    </w:p>
+    <w:p>
+      <w:r>
+        <w:rPr>
+          <w:lang w:val="es-ES"/>
+        </w:rPr>
+        <w:t xml:space="preserve">Elegimos esas implementaciones porque fueron las que creemos que el curso le dio mayor enfoque (por lo que tenemos más practica en utilizarlas ante cualquier otra) además de ser potentes y eficientes herramientas que nos asistieron a resolver los problemas planteados por la letra. Por ejemplo en ciertos métodos, era necesario que en promedio fueran realizados en </w:t>
+      </w:r>
+      <m:oMath>
+        <m:r>
+          <w:rPr>
+            <w:rFonts w:ascii="Cambria Math" w:hAnsi="Cambria Math"/>
+            <w:lang w:val="es-ES"/>
+          </w:rPr>
+          <m:t>O(</m:t>
+        </m:r>
+        <m:sSub>
+          <m:sSubPr>
+            <m:ctrlPr>
+              <w:rPr>
+                <w:rFonts w:ascii="Cambria Math" w:hAnsi="Cambria Math"/>
+                <w:i/>
+                <w:lang w:val="es-ES"/>
+              </w:rPr>
+            </m:ctrlPr>
+          </m:sSubPr>
+          <m:e>
+            <m:r>
+              <w:rPr>
+                <w:rFonts w:ascii="Cambria Math" w:hAnsi="Cambria Math"/>
+                <w:lang w:val="es-ES"/>
+              </w:rPr>
+              <m:t>log</m:t>
+            </m:r>
+          </m:e>
+          <m:sub>
+            <m:r>
+              <w:rPr>
+                <w:rFonts w:ascii="Cambria Math" w:hAnsi="Cambria Math"/>
+                <w:lang w:val="es-ES"/>
+              </w:rPr>
+              <m:t>2</m:t>
+            </m:r>
+          </m:sub>
+        </m:sSub>
+        <m:r>
+          <w:rPr>
+            <w:rFonts w:ascii="Cambria Math" w:hAnsi="Cambria Math"/>
+            <w:lang w:val="es-ES"/>
+          </w:rPr>
+          <m:t>n)</m:t>
+        </m:r>
+      </m:oMath>
+      <w:r>
+        <w:t xml:space="preserve"> siendo n la cantidad de objetos preexistentes, por lo que sí o sí necesitabamos un ABB o un array utilizando la búsqueda por bipartición.</w:t>
+      </w:r>
+    </w:p>
+    <w:p>
+      <w:pPr>
+        <w:pStyle w:val="Ttulo2"/>
+        <w:jc w:val="both"/>
+      </w:pPr>
+      <w:bookmarkStart w:id="4" w:name="_Toc454052665"/>
+      <w:r>
+        <w:t>Dos funciones con algoritmos más interesantes a nuestro criterio:</w:t>
+      </w:r>
+      <w:bookmarkEnd w:id="4"/>
+    </w:p>
+    <w:p>
+      <w:pPr>
+        <w:rPr>
+          <w:b/>
+          <w:u w:val="single"/>
+        </w:rPr>
+      </w:pPr>
+      <w:r>
+        <w:rPr>
+          <w:b/>
+          <w:u w:val="single"/>
+        </w:rPr>
+        <w:t>-</w:t>
+      </w:r>
+      <w:r>
+        <w:rPr>
+          <w:b/>
+          <w:u w:val="single"/>
+        </w:rPr>
+        <w:t xml:space="preserve"> </w:t>
+      </w:r>
+      <w:r>
+        <w:rPr>
+          <w:b/>
+          <w:u w:val="single"/>
+        </w:rPr>
+        <w:t>Funciones de escena:</w:t>
+      </w:r>
+    </w:p>
+    <w:p>
+      <w:r>
+        <w:t xml:space="preserve">IniciarEscena() y EjecutarEscena() a nuestro parecer fueron de las más interesantes de realizar porque teníamos que de alguna manera, al iniciarse una escena, guardar los cambios a dispositivos en la lista de cambios de la escena y luego aplicarlos a la casa. </w:t>
+      </w:r>
+    </w:p>
+    <w:p>
+      <w:r>
+        <w:t>Nuestra forma de enfrentarnos a esta tarea fue primero analizar de que forma estaban relacionados esos dispositivos, cuya respuesta es que claramente todos son implementaciones del TAD Dispositivo.</w:t>
+      </w:r>
+    </w:p>
+    <w:p>
+      <w:r>
+        <w:t>Cada una de las escenas tiene una lista de cambios como mencionamos anteriormente, y el constructor de cambio recibe un dispositivo, que puede ser o Sensor, o Alarma o Luz, entonces al recibirlo, utilizando typeid.name() averiguamos de que clase es, y seteamos un enum que creamos con el nombre de la clase, para tenerlo identificado.</w:t>
+      </w:r>
+    </w:p>
+    <w:p>
+      <w:pPr>
+        <w:rPr>
+          <w:lang w:val="es-UY"/>
+        </w:rPr>
+      </w:pPr>
+      <w:r>
+        <w:rPr>
+          <w:lang w:val="es-UY"/>
+        </w:rPr>
+        <w:t xml:space="preserve">Al saber de </w:t>
+      </w:r>
+      <w:r>
+        <w:rPr>
+          <w:lang w:val="es-UY"/>
+        </w:rPr>
+        <w:t>qué</w:t>
+      </w:r>
+      <w:r>
+        <w:rPr>
+          <w:lang w:val="es-UY"/>
+        </w:rPr>
+        <w:t xml:space="preserve"> tipo es cada uno de los dispositivos dentr</w:t>
+      </w:r>
+      <w:r>
+        <w:rPr>
+          <w:lang w:val="es-UY"/>
+        </w:rPr>
+        <w:t>o de cada cambio, al ejecutarlo</w:t>
+      </w:r>
+      <w:r>
+        <w:rPr>
+          <w:lang w:val="es-UY"/>
+        </w:rPr>
+        <w:t>, casteando al tipo de dispositivo que es (luz, sensor o alarma) con  la instrucción dynamic_cast</w:t>
+      </w:r>
+      <w:r>
+        <w:rPr>
+          <w:lang w:val="es-UY"/>
+        </w:rPr>
+        <w:t xml:space="preserve"> obtuvimos acceso a los métodos públicos</w:t>
+      </w:r>
+      <w:r>
+        <w:rPr>
+          <w:lang w:val="es-UY"/>
+        </w:rPr>
+        <w:t xml:space="preserve"> de cada uno de ellos </w:t>
+      </w:r>
+      <w:r>
+        <w:rPr>
+          <w:lang w:val="es-UY"/>
+        </w:rPr>
+        <w:t>y realizamos el respectivo cambio de estado con los valores guardados en el dispositivo que se encontraba dentro del cambio</w:t>
+      </w:r>
+      <w:r>
+        <w:rPr>
+          <w:lang w:val="es-UY"/>
+        </w:rPr>
+        <w:t>.</w:t>
+      </w:r>
+    </w:p>
+    <w:p>
+      <w:r>
+        <w:rPr>
+          <w:lang w:val="es-UY"/>
+        </w:rPr>
+        <w:t>Estas operaciones funcionan porque estamos indicándole a C++ que sabemos cuál es la implementación que estamos usando en cada caso, si estuviéramos equivocados, se caería el programa (exception).</w:t>
+      </w:r>
+    </w:p>
+    <w:p>
+      <w:pPr>
+        <w:rPr>
+          <w:b/>
+          <w:u w:val="single"/>
+          <w:lang w:val="es-UY"/>
+        </w:rPr>
+      </w:pPr>
+      <w:r>
+        <w:rPr>
+          <w:b/>
+          <w:u w:val="single"/>
+        </w:rPr>
+        <w:t xml:space="preserve">- </w:t>
+      </w:r>
+      <w:r>
+        <w:rPr>
+          <w:b/>
+          <w:u w:val="single"/>
+        </w:rPr>
+        <w:t>Saber si una escena es rara:</w:t>
+      </w:r>
+    </w:p>
+    <w:p>
+      <w:r>
+        <w:rPr>
+          <w:lang w:val="es-UY"/>
+        </w:rPr>
+        <w:t>Otro</w:t>
+      </w:r>
+      <w:r>
+        <w:t xml:space="preserve"> algoritmo que nos parece interesante destacar es la funcion de escena esRara() que indica true si han habido dos o mas cambios de alarma, dos o mas cambios en la misma luz o en el mismo artefacto.</w:t>
+      </w:r>
+    </w:p>
+    <w:p>
+      <w:r>
+        <w:t>Para realizar eficientemente la búsqueda sabíamos que tendríamos que recorrer la lista de cambios la menor cantidad de veces posibles y luego de analizarlo, dimos con una alternativa que nos permite recorrer la lista una sola vez con algún agregado que explicaremos a continuación.</w:t>
+      </w:r>
+    </w:p>
+    <w:p>
+      <w:r>
+        <w:t>Utilizamos contadores, para la alarma era muy fácil porque es una sola, entonces con un simple int fue suficiente, pero en el caso de las luces y los artefactos era otra historia; utilizamos el map&lt;&gt; de C++.</w:t>
+      </w:r>
+    </w:p>
+    <w:p>
+      <w:r>
+        <w:t xml:space="preserve">Elegimos utilizarlo porque sabemos que al ser nativo del lenguaje su eficiencia es incuestionable y nos fue bastante facil de implementar. Creamos dos maps </w:t>
+      </w:r>
+      <w:r>
+        <w:rPr>
+          <w:rFonts w:ascii="Consolas" w:hAnsi="Consolas" w:cs="Consolas"/>
+          <w:color w:val="2B91AF"/>
+          <w:sz w:val="19"/>
+          <w:szCs w:val="19"/>
+          <w:highlight w:val="white"/>
+          <w:lang w:val="es-UY"/>
+        </w:rPr>
+        <w:t>map</w:t>
+      </w:r>
+      <w:r>
+        <w:rPr>
+          <w:rFonts w:ascii="Consolas" w:hAnsi="Consolas" w:cs="Consolas"/>
+          <w:color w:val="000000"/>
+          <w:sz w:val="19"/>
+          <w:szCs w:val="19"/>
+          <w:highlight w:val="white"/>
+          <w:lang w:val="es-UY"/>
+        </w:rPr>
+        <w:t>&lt;</w:t>
+      </w:r>
+      <w:r>
+        <w:rPr>
+          <w:rFonts w:ascii="Consolas" w:hAnsi="Consolas" w:cs="Consolas"/>
+          <w:color w:val="2B91AF"/>
+          <w:sz w:val="19"/>
+          <w:szCs w:val="19"/>
+          <w:highlight w:val="white"/>
+          <w:lang w:val="es-UY"/>
+        </w:rPr>
+        <w:t>Cadena</w:t>
+      </w:r>
+      <w:r>
+        <w:rPr>
+          <w:rFonts w:ascii="Consolas" w:hAnsi="Consolas" w:cs="Consolas"/>
+          <w:color w:val="000000"/>
+          <w:sz w:val="19"/>
+          <w:szCs w:val="19"/>
+          <w:highlight w:val="white"/>
+          <w:lang w:val="es-UY"/>
+        </w:rPr>
+        <w:t xml:space="preserve">, </w:t>
+      </w:r>
+      <w:r>
+        <w:rPr>
+          <w:rFonts w:ascii="Consolas" w:hAnsi="Consolas" w:cs="Consolas"/>
+          <w:color w:val="0000FF"/>
+          <w:sz w:val="19"/>
+          <w:szCs w:val="19"/>
+          <w:highlight w:val="white"/>
+          <w:lang w:val="es-UY"/>
+        </w:rPr>
+        <w:t>int</w:t>
+      </w:r>
+      <w:r>
+        <w:rPr>
+          <w:rFonts w:ascii="Consolas" w:hAnsi="Consolas" w:cs="Consolas"/>
+          <w:color w:val="000000"/>
+          <w:sz w:val="19"/>
+          <w:szCs w:val="19"/>
+          <w:highlight w:val="white"/>
+          <w:lang w:val="es-UY"/>
+        </w:rPr>
+        <w:t xml:space="preserve">&gt; luces y </w:t>
+      </w:r>
+      <w:r>
+        <w:rPr>
+          <w:rFonts w:ascii="Consolas" w:hAnsi="Consolas" w:cs="Consolas"/>
+          <w:color w:val="2B91AF"/>
+          <w:sz w:val="19"/>
+          <w:szCs w:val="19"/>
+          <w:highlight w:val="white"/>
+          <w:lang w:val="es-UY"/>
+        </w:rPr>
+        <w:t>map</w:t>
+      </w:r>
+      <w:r>
+        <w:rPr>
+          <w:rFonts w:ascii="Consolas" w:hAnsi="Consolas" w:cs="Consolas"/>
+          <w:color w:val="000000"/>
+          <w:sz w:val="19"/>
+          <w:szCs w:val="19"/>
+          <w:highlight w:val="white"/>
+          <w:lang w:val="es-UY"/>
+        </w:rPr>
+        <w:t>&lt;</w:t>
+      </w:r>
+      <w:r>
+        <w:rPr>
+          <w:rFonts w:ascii="Consolas" w:hAnsi="Consolas" w:cs="Consolas"/>
+          <w:color w:val="2B91AF"/>
+          <w:sz w:val="19"/>
+          <w:szCs w:val="19"/>
+          <w:highlight w:val="white"/>
+          <w:lang w:val="es-UY"/>
+        </w:rPr>
+        <w:t>Cadena</w:t>
+      </w:r>
+      <w:r>
+        <w:rPr>
+          <w:rFonts w:ascii="Consolas" w:hAnsi="Consolas" w:cs="Consolas"/>
+          <w:color w:val="000000"/>
+          <w:sz w:val="19"/>
+          <w:szCs w:val="19"/>
+          <w:highlight w:val="white"/>
+          <w:lang w:val="es-UY"/>
+        </w:rPr>
+        <w:t xml:space="preserve">, </w:t>
+      </w:r>
+      <w:r>
+        <w:rPr>
+          <w:rFonts w:ascii="Consolas" w:hAnsi="Consolas" w:cs="Consolas"/>
+          <w:color w:val="0000FF"/>
+          <w:sz w:val="19"/>
+          <w:szCs w:val="19"/>
+          <w:highlight w:val="white"/>
+          <w:lang w:val="es-UY"/>
+        </w:rPr>
+        <w:t>int</w:t>
+      </w:r>
+      <w:r>
+        <w:rPr>
+          <w:rFonts w:ascii="Consolas" w:hAnsi="Consolas" w:cs="Consolas"/>
+          <w:color w:val="000000"/>
+          <w:sz w:val="19"/>
+          <w:szCs w:val="19"/>
+          <w:highlight w:val="white"/>
+          <w:lang w:val="es-UY"/>
+        </w:rPr>
+        <w:t>&gt; artefactos</w:t>
+      </w:r>
+      <w:r>
+        <w:rPr>
+          <w:rFonts w:ascii="Consolas" w:hAnsi="Consolas" w:cs="Consolas"/>
+          <w:color w:val="000000"/>
+          <w:sz w:val="19"/>
+          <w:szCs w:val="19"/>
+          <w:lang w:val="es-UY"/>
+        </w:rPr>
+        <w:t xml:space="preserve">. </w:t>
+      </w:r>
+      <w:r>
+        <w:rPr>
+          <w:b/>
+          <w:u w:val="single"/>
+        </w:rPr>
+        <w:t xml:space="preserve"> </w:t>
+      </w:r>
+    </w:p>
+    <w:p>
+      <w:r>
+        <w:t>A medida que recorremos la lista de cambios con el iterador, si es una alarma sumamos 1 a su contador, y si es una luz o un artefacto, mapeamos el nombre (que sabemos que es único, actuando como key) con otro contador que será propio de cada uno en particular. De esta manera, si se hacen cambios en la misma luz o artefacto, se le sumará 1 al contador asociado con su nombre.</w:t>
+      </w:r>
+      <w:r>
+        <w:t xml:space="preserve"> </w:t>
+      </w:r>
+    </w:p>
+    <w:p>
+      <w:pPr>
+        <w:autoSpaceDE w:val="0"/>
+        <w:autoSpaceDN w:val="0"/>
+        <w:adjustRightInd w:val="0"/>
+        <w:spacing w:after="0" w:line="240" w:lineRule="auto"/>
+        <w:jc w:val="left"/>
+      </w:pPr>
+      <w:r>
+        <w:t xml:space="preserve">Luego de esto fue muy sencillo, si el contador de la alarma era mayor o igual a 2, retornamos true y utilizando dos for (no anidados) recorrimos cada uno de los maps, y si existía alguno de los nombres de luces o artefactos asociado con un entero mayor o igual a dos, también retornamos true. </w:t>
+      </w:r>
+    </w:p>
+    <w:p>
+      <w:pPr>
+        <w:autoSpaceDE w:val="0"/>
+        <w:autoSpaceDN w:val="0"/>
+        <w:adjustRightInd w:val="0"/>
+        <w:spacing w:after="0" w:line="240" w:lineRule="auto"/>
+        <w:jc w:val="left"/>
+      </w:pPr>
+      <w:r>
+        <w:t>De esta manera resolvimos el problema sin estructuras anidadas.</w:t>
+      </w:r>
+    </w:p>
+    <w:p>
+      <w:pPr>
+        <w:autoSpaceDE w:val="0"/>
+        <w:autoSpaceDN w:val="0"/>
+        <w:adjustRightInd w:val="0"/>
+        <w:spacing w:after="0" w:line="240" w:lineRule="auto"/>
+        <w:jc w:val="left"/>
+        <w:rPr>
+          <w:rFonts w:ascii="Consolas" w:hAnsi="Consolas" w:cs="Consolas"/>
+          <w:color w:val="000000"/>
+          <w:sz w:val="19"/>
+          <w:szCs w:val="19"/>
+          <w:lang w:val="es-UY"/>
+        </w:rPr>
+      </w:pPr>
+    </w:p>
+    <w:p/>
     <w:p>
       <w:pPr>
         <w:pStyle w:val="Ttulo1"/>
@@ -1357,20 +1990,23 @@
         </w:numPr>
         <w:jc w:val="both"/>
         <w:rPr>
-          <w:lang w:val="es-ES"/>
-        </w:rPr>
-      </w:pPr>
-      <w:bookmarkStart w:id="3" w:name="_Toc453742246"/>
-      <w:r>
-        <w:rPr>
           <w:rFonts w:ascii="Corbel" w:hAnsi="Corbel"/>
           <w:noProof/>
           <w:color w:val="1481AB"/>
           <w:lang w:val="es-ES"/>
         </w:rPr>
+      </w:pPr>
+      <w:bookmarkStart w:id="5" w:name="_Toc454052666"/>
+      <w:r>
+        <w:rPr>
+          <w:rFonts w:ascii="Corbel" w:hAnsi="Corbel"/>
+          <w:noProof/>
+          <w:color w:val="1481AB"/>
+          <w:lang w:val="es-ES"/>
+        </w:rPr>
         <w:t>Memoria de las tareas realizadas.</w:t>
       </w:r>
-      <w:bookmarkEnd w:id="3"/>
+      <w:bookmarkEnd w:id="5"/>
     </w:p>
     <w:p>
       <w:pPr>
@@ -1378,16 +2014,81 @@
           <w:lang w:val="es-ES"/>
         </w:rPr>
       </w:pPr>
-      <w:proofErr w:type="spellStart"/>
-      <w:proofErr w:type="gramStart"/>
+      <w:r>
+        <w:rPr>
+          <w:noProof/>
+          <w:lang w:val="es-UY" w:eastAsia="es-UY"/>
+        </w:rPr>
+        <w:drawing>
+          <wp:anchor distT="0" distB="0" distL="114300" distR="114300" simplePos="0" relativeHeight="251663360" behindDoc="0" locked="0" layoutInCell="1" allowOverlap="1" wp14:anchorId="74521512" wp14:editId="4700D473">
+            <wp:simplePos x="0" y="0"/>
+            <wp:positionH relativeFrom="margin">
+              <wp:align>left</wp:align>
+            </wp:positionH>
+            <wp:positionV relativeFrom="paragraph">
+              <wp:posOffset>304027</wp:posOffset>
+            </wp:positionV>
+            <wp:extent cx="6858000" cy="5356185"/>
+            <wp:effectExtent l="0" t="0" r="0" b="0"/>
+            <wp:wrapSquare wrapText="bothSides"/>
+            <wp:docPr id="6" name="Imagen 6"/>
+            <wp:cNvGraphicFramePr>
+              <a:graphicFrameLocks xmlns:a="http://schemas.openxmlformats.org/drawingml/2006/main" noChangeAspect="1"/>
+            </wp:cNvGraphicFramePr>
+            <a:graphic xmlns:a="http://schemas.openxmlformats.org/drawingml/2006/main">
+              <a:graphicData uri="http://schemas.openxmlformats.org/drawingml/2006/picture">
+                <pic:pic xmlns:pic="http://schemas.openxmlformats.org/drawingml/2006/picture">
+                  <pic:nvPicPr>
+                    <pic:cNvPr id="0" name="Picture 5"/>
+                    <pic:cNvPicPr>
+                      <a:picLocks noChangeAspect="1" noChangeArrowheads="1"/>
+                    </pic:cNvPicPr>
+                  </pic:nvPicPr>
+                  <pic:blipFill>
+                    <a:blip r:embed="rId11">
+                      <a:extLst>
+                        <a:ext uri="{28A0092B-C50C-407E-A947-70E740481C1C}">
+                          <a14:useLocalDpi xmlns:a14="http://schemas.microsoft.com/office/drawing/2010/main" val="0"/>
+                        </a:ext>
+                      </a:extLst>
+                    </a:blip>
+                    <a:srcRect/>
+                    <a:stretch>
+                      <a:fillRect/>
+                    </a:stretch>
+                  </pic:blipFill>
+                  <pic:spPr bwMode="auto">
+                    <a:xfrm>
+                      <a:off x="0" y="0"/>
+                      <a:ext cx="6858000" cy="5356185"/>
+                    </a:xfrm>
+                    <a:prstGeom prst="rect">
+                      <a:avLst/>
+                    </a:prstGeom>
+                    <a:noFill/>
+                    <a:ln>
+                      <a:noFill/>
+                    </a:ln>
+                  </pic:spPr>
+                </pic:pic>
+              </a:graphicData>
+            </a:graphic>
+          </wp:anchor>
+        </w:drawing>
+      </w:r>
       <w:r>
         <w:rPr>
           <w:lang w:val="es-ES"/>
         </w:rPr>
-        <w:t>fdsfsdfsfsdfdsfsdfs</w:t>
-      </w:r>
-      <w:proofErr w:type="spellEnd"/>
-      <w:proofErr w:type="gramEnd"/>
+        <w:t>Obligatorio realizado en conjunto</w:t>
+      </w:r>
+    </w:p>
+    <w:p>
+      <w:pPr>
+        <w:rPr>
+          <w:lang w:val="es-ES"/>
+        </w:rPr>
+      </w:pPr>
     </w:p>
     <w:p>
       <w:pPr>
@@ -1404,7 +2105,7 @@
           <w:lang w:val="es-ES"/>
         </w:rPr>
       </w:pPr>
-      <w:bookmarkStart w:id="4" w:name="_Toc453742247"/>
+      <w:bookmarkStart w:id="6" w:name="_Toc454052667"/>
       <w:r>
         <w:rPr>
           <w:rFonts w:ascii="Corbel" w:hAnsi="Corbel"/>
@@ -1414,7 +2115,7 @@
         </w:rPr>
         <w:t>Conclusiones.</w:t>
       </w:r>
-      <w:bookmarkEnd w:id="4"/>
+      <w:bookmarkEnd w:id="6"/>
     </w:p>
     <w:p>
       <w:pPr>
@@ -1422,16 +2123,12 @@
           <w:lang w:val="es-ES"/>
         </w:rPr>
       </w:pPr>
-      <w:proofErr w:type="spellStart"/>
-      <w:proofErr w:type="gramStart"/>
       <w:r>
         <w:rPr>
           <w:lang w:val="es-ES"/>
         </w:rPr>
-        <w:t>jdsjfksdfsd</w:t>
-      </w:r>
-      <w:proofErr w:type="spellEnd"/>
-      <w:proofErr w:type="gramEnd"/>
+        <w:t>No tenemos funcionalidades no implementadas y creemos que todas funcionan correctamente.</w:t>
+      </w:r>
     </w:p>
     <w:p>
       <w:pPr>
@@ -1456,9 +2153,9 @@
       </w:pPr>
     </w:p>
     <w:sectPr>
-      <w:footerReference w:type="default" r:id="rId10"/>
+      <w:footerReference w:type="default" r:id="rId12"/>
       <w:pgSz w:w="12240" w:h="15840"/>
-      <w:pgMar w:top="1440" w:right="1440" w:bottom="1440" w:left="1440" w:header="720" w:footer="720" w:gutter="0"/>
+      <w:pgMar w:top="720" w:right="720" w:bottom="720" w:left="720" w:header="720" w:footer="720" w:gutter="0"/>
       <w:pgNumType w:start="0"/>
       <w:cols w:space="720"/>
       <w:titlePg/>
@@ -1503,6 +2200,7 @@
         <w:docPartUnique/>
       </w:docPartObj>
     </w:sdtPr>
+    <w:sdtEndPr/>
     <w:sdtContent>
       <w:p>
         <w:pPr>
@@ -1575,6 +2273,7 @@
                                 </w:rPr>
                                 <w:id w:val="1709992740"/>
                               </w:sdtPr>
+                              <w:sdtEndPr/>
                               <w:sdtContent>
                                 <w:sdt>
                                   <w:sdtPr>
@@ -1585,6 +2284,7 @@
                                     </w:rPr>
                                     <w:id w:val="-1904517296"/>
                                   </w:sdtPr>
+                                  <w:sdtEndPr/>
                                   <w:sdtContent>
                                     <w:p>
                                       <w:pPr>
@@ -1622,7 +2322,7 @@
                                           <w:szCs w:val="48"/>
                                           <w:lang w:val="es-ES"/>
                                         </w:rPr>
-                                        <w:t>1</w:t>
+                                        <w:t>4</w:t>
                                       </w:r>
                                       <w:r>
                                         <w:rPr>
@@ -1668,6 +2368,7 @@
                           </w:rPr>
                           <w:id w:val="1709992740"/>
                         </w:sdtPr>
+                        <w:sdtEndPr/>
                         <w:sdtContent>
                           <w:sdt>
                             <w:sdtPr>
@@ -1678,6 +2379,7 @@
                               </w:rPr>
                               <w:id w:val="-1904517296"/>
                             </w:sdtPr>
+                            <w:sdtEndPr/>
                             <w:sdtContent>
                               <w:p>
                                 <w:pPr>
@@ -1715,7 +2417,7 @@
                                     <w:szCs w:val="48"/>
                                     <w:lang w:val="es-ES"/>
                                   </w:rPr>
-                                  <w:t>1</w:t>
+                                  <w:t>4</w:t>
                                 </w:r>
                                 <w:r>
                                   <w:rPr>
@@ -1862,6 +2564,232 @@
     </w:lvl>
   </w:abstractNum>
   <w:abstractNum w:abstractNumId="1" w15:restartNumberingAfterBreak="0">
+    <w:nsid w:val="27C73357"/>
+    <w:multiLevelType w:val="hybridMultilevel"/>
+    <w:tmpl w:val="421C92C6"/>
+    <w:lvl w:ilvl="0" w:tplc="11DECA10">
+      <w:numFmt w:val="bullet"/>
+      <w:lvlText w:val="-"/>
+      <w:lvlJc w:val="left"/>
+      <w:pPr>
+        <w:ind w:left="720" w:hanging="360"/>
+      </w:pPr>
+      <w:rPr>
+        <w:rFonts w:ascii="Corbel" w:eastAsiaTheme="minorEastAsia" w:hAnsi="Corbel" w:cstheme="minorBidi" w:hint="default"/>
+        <w:b w:val="0"/>
+        <w:u w:val="none"/>
+      </w:rPr>
+    </w:lvl>
+    <w:lvl w:ilvl="1" w:tplc="380A0003" w:tentative="1">
+      <w:start w:val="1"/>
+      <w:numFmt w:val="bullet"/>
+      <w:lvlText w:val="o"/>
+      <w:lvlJc w:val="left"/>
+      <w:pPr>
+        <w:ind w:left="1440" w:hanging="360"/>
+      </w:pPr>
+      <w:rPr>
+        <w:rFonts w:ascii="Courier New" w:hAnsi="Courier New" w:cs="Courier New" w:hint="default"/>
+      </w:rPr>
+    </w:lvl>
+    <w:lvl w:ilvl="2" w:tplc="380A0005" w:tentative="1">
+      <w:start w:val="1"/>
+      <w:numFmt w:val="bullet"/>
+      <w:lvlText w:val=""/>
+      <w:lvlJc w:val="left"/>
+      <w:pPr>
+        <w:ind w:left="2160" w:hanging="360"/>
+      </w:pPr>
+      <w:rPr>
+        <w:rFonts w:ascii="Wingdings" w:hAnsi="Wingdings" w:hint="default"/>
+      </w:rPr>
+    </w:lvl>
+    <w:lvl w:ilvl="3" w:tplc="380A0001" w:tentative="1">
+      <w:start w:val="1"/>
+      <w:numFmt w:val="bullet"/>
+      <w:lvlText w:val=""/>
+      <w:lvlJc w:val="left"/>
+      <w:pPr>
+        <w:ind w:left="2880" w:hanging="360"/>
+      </w:pPr>
+      <w:rPr>
+        <w:rFonts w:ascii="Symbol" w:hAnsi="Symbol" w:hint="default"/>
+      </w:rPr>
+    </w:lvl>
+    <w:lvl w:ilvl="4" w:tplc="380A0003" w:tentative="1">
+      <w:start w:val="1"/>
+      <w:numFmt w:val="bullet"/>
+      <w:lvlText w:val="o"/>
+      <w:lvlJc w:val="left"/>
+      <w:pPr>
+        <w:ind w:left="3600" w:hanging="360"/>
+      </w:pPr>
+      <w:rPr>
+        <w:rFonts w:ascii="Courier New" w:hAnsi="Courier New" w:cs="Courier New" w:hint="default"/>
+      </w:rPr>
+    </w:lvl>
+    <w:lvl w:ilvl="5" w:tplc="380A0005" w:tentative="1">
+      <w:start w:val="1"/>
+      <w:numFmt w:val="bullet"/>
+      <w:lvlText w:val=""/>
+      <w:lvlJc w:val="left"/>
+      <w:pPr>
+        <w:ind w:left="4320" w:hanging="360"/>
+      </w:pPr>
+      <w:rPr>
+        <w:rFonts w:ascii="Wingdings" w:hAnsi="Wingdings" w:hint="default"/>
+      </w:rPr>
+    </w:lvl>
+    <w:lvl w:ilvl="6" w:tplc="380A0001" w:tentative="1">
+      <w:start w:val="1"/>
+      <w:numFmt w:val="bullet"/>
+      <w:lvlText w:val=""/>
+      <w:lvlJc w:val="left"/>
+      <w:pPr>
+        <w:ind w:left="5040" w:hanging="360"/>
+      </w:pPr>
+      <w:rPr>
+        <w:rFonts w:ascii="Symbol" w:hAnsi="Symbol" w:hint="default"/>
+      </w:rPr>
+    </w:lvl>
+    <w:lvl w:ilvl="7" w:tplc="380A0003" w:tentative="1">
+      <w:start w:val="1"/>
+      <w:numFmt w:val="bullet"/>
+      <w:lvlText w:val="o"/>
+      <w:lvlJc w:val="left"/>
+      <w:pPr>
+        <w:ind w:left="5760" w:hanging="360"/>
+      </w:pPr>
+      <w:rPr>
+        <w:rFonts w:ascii="Courier New" w:hAnsi="Courier New" w:cs="Courier New" w:hint="default"/>
+      </w:rPr>
+    </w:lvl>
+    <w:lvl w:ilvl="8" w:tplc="380A0005" w:tentative="1">
+      <w:start w:val="1"/>
+      <w:numFmt w:val="bullet"/>
+      <w:lvlText w:val=""/>
+      <w:lvlJc w:val="left"/>
+      <w:pPr>
+        <w:ind w:left="6480" w:hanging="360"/>
+      </w:pPr>
+      <w:rPr>
+        <w:rFonts w:ascii="Wingdings" w:hAnsi="Wingdings" w:hint="default"/>
+      </w:rPr>
+    </w:lvl>
+  </w:abstractNum>
+  <w:abstractNum w:abstractNumId="2" w15:restartNumberingAfterBreak="0">
+    <w:nsid w:val="3F207061"/>
+    <w:multiLevelType w:val="hybridMultilevel"/>
+    <w:tmpl w:val="002297D4"/>
+    <w:lvl w:ilvl="0" w:tplc="108AD83C">
+      <w:numFmt w:val="bullet"/>
+      <w:lvlText w:val="-"/>
+      <w:lvlJc w:val="left"/>
+      <w:pPr>
+        <w:ind w:left="720" w:hanging="360"/>
+      </w:pPr>
+      <w:rPr>
+        <w:rFonts w:ascii="Corbel" w:eastAsiaTheme="minorEastAsia" w:hAnsi="Corbel" w:cstheme="minorBidi" w:hint="default"/>
+      </w:rPr>
+    </w:lvl>
+    <w:lvl w:ilvl="1" w:tplc="380A0003" w:tentative="1">
+      <w:start w:val="1"/>
+      <w:numFmt w:val="bullet"/>
+      <w:lvlText w:val="o"/>
+      <w:lvlJc w:val="left"/>
+      <w:pPr>
+        <w:ind w:left="1440" w:hanging="360"/>
+      </w:pPr>
+      <w:rPr>
+        <w:rFonts w:ascii="Courier New" w:hAnsi="Courier New" w:cs="Courier New" w:hint="default"/>
+      </w:rPr>
+    </w:lvl>
+    <w:lvl w:ilvl="2" w:tplc="380A0005" w:tentative="1">
+      <w:start w:val="1"/>
+      <w:numFmt w:val="bullet"/>
+      <w:lvlText w:val=""/>
+      <w:lvlJc w:val="left"/>
+      <w:pPr>
+        <w:ind w:left="2160" w:hanging="360"/>
+      </w:pPr>
+      <w:rPr>
+        <w:rFonts w:ascii="Wingdings" w:hAnsi="Wingdings" w:hint="default"/>
+      </w:rPr>
+    </w:lvl>
+    <w:lvl w:ilvl="3" w:tplc="380A0001" w:tentative="1">
+      <w:start w:val="1"/>
+      <w:numFmt w:val="bullet"/>
+      <w:lvlText w:val=""/>
+      <w:lvlJc w:val="left"/>
+      <w:pPr>
+        <w:ind w:left="2880" w:hanging="360"/>
+      </w:pPr>
+      <w:rPr>
+        <w:rFonts w:ascii="Symbol" w:hAnsi="Symbol" w:hint="default"/>
+      </w:rPr>
+    </w:lvl>
+    <w:lvl w:ilvl="4" w:tplc="380A0003" w:tentative="1">
+      <w:start w:val="1"/>
+      <w:numFmt w:val="bullet"/>
+      <w:lvlText w:val="o"/>
+      <w:lvlJc w:val="left"/>
+      <w:pPr>
+        <w:ind w:left="3600" w:hanging="360"/>
+      </w:pPr>
+      <w:rPr>
+        <w:rFonts w:ascii="Courier New" w:hAnsi="Courier New" w:cs="Courier New" w:hint="default"/>
+      </w:rPr>
+    </w:lvl>
+    <w:lvl w:ilvl="5" w:tplc="380A0005" w:tentative="1">
+      <w:start w:val="1"/>
+      <w:numFmt w:val="bullet"/>
+      <w:lvlText w:val=""/>
+      <w:lvlJc w:val="left"/>
+      <w:pPr>
+        <w:ind w:left="4320" w:hanging="360"/>
+      </w:pPr>
+      <w:rPr>
+        <w:rFonts w:ascii="Wingdings" w:hAnsi="Wingdings" w:hint="default"/>
+      </w:rPr>
+    </w:lvl>
+    <w:lvl w:ilvl="6" w:tplc="380A0001" w:tentative="1">
+      <w:start w:val="1"/>
+      <w:numFmt w:val="bullet"/>
+      <w:lvlText w:val=""/>
+      <w:lvlJc w:val="left"/>
+      <w:pPr>
+        <w:ind w:left="5040" w:hanging="360"/>
+      </w:pPr>
+      <w:rPr>
+        <w:rFonts w:ascii="Symbol" w:hAnsi="Symbol" w:hint="default"/>
+      </w:rPr>
+    </w:lvl>
+    <w:lvl w:ilvl="7" w:tplc="380A0003" w:tentative="1">
+      <w:start w:val="1"/>
+      <w:numFmt w:val="bullet"/>
+      <w:lvlText w:val="o"/>
+      <w:lvlJc w:val="left"/>
+      <w:pPr>
+        <w:ind w:left="5760" w:hanging="360"/>
+      </w:pPr>
+      <w:rPr>
+        <w:rFonts w:ascii="Courier New" w:hAnsi="Courier New" w:cs="Courier New" w:hint="default"/>
+      </w:rPr>
+    </w:lvl>
+    <w:lvl w:ilvl="8" w:tplc="380A0005" w:tentative="1">
+      <w:start w:val="1"/>
+      <w:numFmt w:val="bullet"/>
+      <w:lvlText w:val=""/>
+      <w:lvlJc w:val="left"/>
+      <w:pPr>
+        <w:ind w:left="6480" w:hanging="360"/>
+      </w:pPr>
+      <w:rPr>
+        <w:rFonts w:ascii="Wingdings" w:hAnsi="Wingdings" w:hint="default"/>
+      </w:rPr>
+    </w:lvl>
+  </w:abstractNum>
+  <w:abstractNum w:abstractNumId="3" w15:restartNumberingAfterBreak="0">
     <w:nsid w:val="41CF5304"/>
     <w:multiLevelType w:val="hybridMultilevel"/>
     <w:tmpl w:val="1C8C88AE"/>
@@ -1951,7 +2879,7 @@
       </w:pPr>
     </w:lvl>
   </w:abstractNum>
-  <w:abstractNum w:abstractNumId="2" w15:restartNumberingAfterBreak="0">
+  <w:abstractNum w:abstractNumId="4" w15:restartNumberingAfterBreak="0">
     <w:nsid w:val="549B76E6"/>
     <w:multiLevelType w:val="hybridMultilevel"/>
     <w:tmpl w:val="1D409D14"/>
@@ -2040,7 +2968,7 @@
       </w:pPr>
     </w:lvl>
   </w:abstractNum>
-  <w:abstractNum w:abstractNumId="3" w15:restartNumberingAfterBreak="0">
+  <w:abstractNum w:abstractNumId="5" w15:restartNumberingAfterBreak="0">
     <w:nsid w:val="66AE674C"/>
     <w:multiLevelType w:val="hybridMultilevel"/>
     <w:tmpl w:val="1C8C88AE"/>
@@ -2130,7 +3058,7 @@
       </w:pPr>
     </w:lvl>
   </w:abstractNum>
-  <w:abstractNum w:abstractNumId="4" w15:restartNumberingAfterBreak="0">
+  <w:abstractNum w:abstractNumId="6" w15:restartNumberingAfterBreak="0">
     <w:nsid w:val="6BAB602B"/>
     <w:multiLevelType w:val="hybridMultilevel"/>
     <w:tmpl w:val="1C8C88AE"/>
@@ -2221,18 +3149,24 @@
     </w:lvl>
   </w:abstractNum>
   <w:num w:numId="1">
-    <w:abstractNumId w:val="2"/>
+    <w:abstractNumId w:val="4"/>
   </w:num>
   <w:num w:numId="2">
-    <w:abstractNumId w:val="4"/>
+    <w:abstractNumId w:val="6"/>
   </w:num>
   <w:num w:numId="3">
-    <w:abstractNumId w:val="3"/>
+    <w:abstractNumId w:val="5"/>
   </w:num>
   <w:num w:numId="4">
     <w:abstractNumId w:val="0"/>
   </w:num>
   <w:num w:numId="5">
+    <w:abstractNumId w:val="3"/>
+  </w:num>
+  <w:num w:numId="6">
+    <w:abstractNumId w:val="2"/>
+  </w:num>
+  <w:num w:numId="7">
     <w:abstractNumId w:val="1"/>
   </w:num>
 </w:numbering>
@@ -2660,7 +3594,6 @@
     <w:next w:val="Normal"/>
     <w:link w:val="Ttulo2Car"/>
     <w:uiPriority w:val="9"/>
-    <w:semiHidden/>
     <w:unhideWhenUsed/>
     <w:qFormat/>
     <w:pPr>
@@ -3294,6 +4227,29 @@
     <w:link w:val="Piedepgina"/>
     <w:uiPriority w:val="99"/>
     <w:rsid w:val="00ED2F83"/>
+  </w:style>
+  <w:style w:type="character" w:styleId="Textodelmarcadordeposicin">
+    <w:name w:val="Placeholder Text"/>
+    <w:basedOn w:val="Fuentedeprrafopredeter"/>
+    <w:uiPriority w:val="99"/>
+    <w:semiHidden/>
+    <w:rsid w:val="00B9769B"/>
+    <w:rPr>
+      <w:color w:val="808080"/>
+    </w:rPr>
+  </w:style>
+  <w:style w:type="paragraph" w:styleId="TDC2">
+    <w:name w:val="toc 2"/>
+    <w:basedOn w:val="Normal"/>
+    <w:next w:val="Normal"/>
+    <w:autoRedefine/>
+    <w:uiPriority w:val="39"/>
+    <w:unhideWhenUsed/>
+    <w:rsid w:val="005477FE"/>
+    <w:pPr>
+      <w:spacing w:after="100"/>
+      <w:ind w:left="210"/>
+    </w:pPr>
   </w:style>
 </w:styles>
 </file>
@@ -3581,7 +4537,7 @@
 </file>
 
 <file path=customXml/itemProps2.xml><?xml version="1.0" encoding="utf-8"?>
-<ds:datastoreItem xmlns:ds="http://schemas.openxmlformats.org/officeDocument/2006/customXml" ds:itemID="{5A63A2F4-A5D5-4E60-956A-2A2D80B03993}">
+<ds:datastoreItem xmlns:ds="http://schemas.openxmlformats.org/officeDocument/2006/customXml" ds:itemID="{029CF3F7-9A25-43F7-862C-8C5C11B8A76E}">
   <ds:schemaRefs>
     <ds:schemaRef ds:uri="http://schemas.openxmlformats.org/officeDocument/2006/bibliography"/>
   </ds:schemaRefs>

--- a/Contenido.docx
+++ b/Contenido.docx
@@ -1,11 +1,8 @@
 
 <file path=word/document.xml><?xml version="1.0" encoding="utf-8"?>
-<w:document xmlns:wpc="http://schemas.microsoft.com/office/word/2010/wordprocessingCanvas" xmlns:mc="http://schemas.openxmlformats.org/markup-compatibility/2006" xmlns:o="urn:schemas-microsoft-com:office:office" xmlns:r="http://schemas.openxmlformats.org/officeDocument/2006/relationships" xmlns:m="http://schemas.openxmlformats.org/officeDocument/2006/math" xmlns:v="urn:schemas-microsoft-com:vml" xmlns:wp14="http://schemas.microsoft.com/office/word/2010/wordprocessingDrawing" xmlns:wp="http://schemas.openxmlformats.org/drawingml/2006/wordprocessingDrawing" xmlns:w10="urn:schemas-microsoft-com:office:word" xmlns:w="http://schemas.openxmlformats.org/wordprocessingml/2006/main" xmlns:w14="http://schemas.microsoft.com/office/word/2010/wordml" xmlns:w15="http://schemas.microsoft.com/office/word/2012/wordml" xmlns:wpg="http://schemas.microsoft.com/office/word/2010/wordprocessingGroup" xmlns:wpi="http://schemas.microsoft.com/office/word/2010/wordprocessingInk" xmlns:wne="http://schemas.microsoft.com/office/word/2006/wordml" xmlns:wps="http://schemas.microsoft.com/office/word/2010/wordprocessingShape" mc:Ignorable="w14 w15 wp14">
+<w:document xmlns:wpc="http://schemas.microsoft.com/office/word/2010/wordprocessingCanvas" xmlns:cx="http://schemas.microsoft.com/office/drawing/2014/chartex" xmlns:cx1="http://schemas.microsoft.com/office/drawing/2015/9/8/chartex" xmlns:mc="http://schemas.openxmlformats.org/markup-compatibility/2006" xmlns:o="urn:schemas-microsoft-com:office:office" xmlns:r="http://schemas.openxmlformats.org/officeDocument/2006/relationships" xmlns:m="http://schemas.openxmlformats.org/officeDocument/2006/math" xmlns:v="urn:schemas-microsoft-com:vml" xmlns:wp14="http://schemas.microsoft.com/office/word/2010/wordprocessingDrawing" xmlns:wp="http://schemas.openxmlformats.org/drawingml/2006/wordprocessingDrawing" xmlns:w10="urn:schemas-microsoft-com:office:word" xmlns:w="http://schemas.openxmlformats.org/wordprocessingml/2006/main" xmlns:w14="http://schemas.microsoft.com/office/word/2010/wordml" xmlns:w15="http://schemas.microsoft.com/office/word/2012/wordml" xmlns:w16se="http://schemas.microsoft.com/office/word/2015/wordml/symex" xmlns:wpg="http://schemas.microsoft.com/office/word/2010/wordprocessingGroup" xmlns:wpi="http://schemas.microsoft.com/office/word/2010/wordprocessingInk" xmlns:wne="http://schemas.microsoft.com/office/word/2006/wordml" xmlns:wps="http://schemas.microsoft.com/office/word/2010/wordprocessingShape" mc:Ignorable="w14 w15 w16se wp14">
   <w:body>
-    <w:p>
-      <w:bookmarkStart w:id="0" w:name="_GoBack"/>
-      <w:bookmarkEnd w:id="0"/>
-    </w:p>
+    <w:p/>
     <w:sdt>
       <w:sdtPr>
         <w:id w:val="1947352418"/>
@@ -27,7 +24,7 @@
           <w:r>
             <w:rPr>
               <w:noProof/>
-              <w:lang w:val="es-UY" w:eastAsia="es-UY"/>
+              <w:lang w:eastAsia="en-US"/>
             </w:rPr>
             <mc:AlternateContent>
               <mc:Choice Requires="wpg">
@@ -136,7 +133,7 @@
                               <w:txbxContent>
                                 <w:p>
                                   <w:pPr>
-                                    <w:pStyle w:val="Sinespaciado"/>
+                                    <w:pStyle w:val="NoSpacing"/>
                                     <w:jc w:val="center"/>
                                     <w:rPr>
                                       <w:color w:val="FFFFFF" w:themeColor="background1"/>
@@ -147,7 +144,7 @@
                                 </w:p>
                                 <w:p>
                                   <w:pPr>
-                                    <w:pStyle w:val="Sinespaciado"/>
+                                    <w:pStyle w:val="NoSpacing"/>
                                     <w:rPr>
                                       <w:caps/>
                                       <w:color w:val="FFFFFF" w:themeColor="background1"/>
@@ -270,7 +267,7 @@
                                   <w:sdtContent>
                                     <w:p>
                                       <w:pPr>
-                                        <w:pStyle w:val="Sinespaciado"/>
+                                        <w:pStyle w:val="NoSpacing"/>
                                         <w:pBdr>
                                           <w:bottom w:val="single" w:sz="6" w:space="4" w:color="7F7F7F" w:themeColor="text1" w:themeTint="80"/>
                                         </w:pBdr>
@@ -321,7 +318,7 @@
                                   <w:sdtContent>
                                     <w:p>
                                       <w:pPr>
-                                        <w:pStyle w:val="Sinespaciado"/>
+                                        <w:pStyle w:val="NoSpacing"/>
                                         <w:spacing w:before="240"/>
                                         <w:rPr>
                                           <w:caps/>
@@ -366,13 +363,13 @@
               <mc:Fallback>
                 <w:pict>
                   <v:group w14:anchorId="37CCB092" id="Grupo 119" o:spid="_x0000_s1026" style="position:absolute;left:0;text-align:left;margin-left:0;margin-top:0;width:539.6pt;height:719.9pt;z-index:-251657216;mso-width-percent:882;mso-height-percent:909;mso-position-horizontal:center;mso-position-horizontal-relative:page;mso-position-vertical:center;mso-position-vertical-relative:page;mso-width-percent:882;mso-height-percent:909" coordsize="68580,92717" o:gfxdata="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">
-                    <v:rect id="Rectángulo 120" o:spid="_x0000_s1027" style="position:absolute;top:73152;width:68580;height:1431;visibility:visible;mso-wrap-style:square;v-text-anchor:middle" o:gfxdata="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" fillcolor="#1cade4 [3204]" stroked="f" strokeweight="1pt"/>
-                    <v:rect id="Rectángulo 121" o:spid="_x0000_s1028" style="position:absolute;top:74390;width:68580;height:18327;visibility:visible;mso-wrap-style:square;v-text-anchor:bottom" o:gfxdata="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" fillcolor="#2683c6 [3205]" stroked="f" strokeweight="1pt">
+                    <v:rect id="Rectángulo 120" o:spid="_x0000_s1027" style="position:absolute;top:73152;width:68580;height:1431;visibility:visible;mso-wrap-style:square;v-text-anchor:middle" o:gfxdata="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" fillcolor="#1cade4 [3204]" stroked="f" strokeweight="1pt"/>
+                    <v:rect id="Rectángulo 121" o:spid="_x0000_s1028" style="position:absolute;top:74390;width:68580;height:18327;visibility:visible;mso-wrap-style:square;v-text-anchor:bottom" o:gfxdata="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" fillcolor="#2683c6 [3205]" stroked="f" strokeweight="1pt">
                       <v:textbox inset="36pt,14.4pt,36pt,36pt">
                         <w:txbxContent>
                           <w:p>
                             <w:pPr>
-                              <w:pStyle w:val="Sinespaciado"/>
+                              <w:pStyle w:val="NoSpacing"/>
                               <w:jc w:val="center"/>
                               <w:rPr>
                                 <w:color w:val="FFFFFF" w:themeColor="background1"/>
@@ -383,7 +380,7 @@
                           </w:p>
                           <w:p>
                             <w:pPr>
-                              <w:pStyle w:val="Sinespaciado"/>
+                              <w:pStyle w:val="NoSpacing"/>
                               <w:rPr>
                                 <w:caps/>
                                 <w:color w:val="FFFFFF" w:themeColor="background1"/>
@@ -453,7 +450,7 @@
                       <v:stroke joinstyle="miter"/>
                       <v:path gradientshapeok="t" o:connecttype="rect"/>
                     </v:shapetype>
-                    <v:shape id="Cuadro de texto 122" o:spid="_x0000_s1029" type="#_x0000_t202" style="position:absolute;width:68580;height:73152;visibility:visible;mso-wrap-style:square;v-text-anchor:middle" o:gfxdata="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" filled="f" stroked="f" strokeweight=".5pt">
+                    <v:shape id="Cuadro de texto 122" o:spid="_x0000_s1029" type="#_x0000_t202" style="position:absolute;width:68580;height:73152;visibility:visible;mso-wrap-style:square;v-text-anchor:middle" o:gfxdata="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" filled="f" stroked="f" strokeweight=".5pt">
                       <v:textbox inset="36pt,36pt,36pt,36pt">
                         <w:txbxContent>
                           <w:sdt>
@@ -474,7 +471,7 @@
                             <w:sdtContent>
                               <w:p>
                                 <w:pPr>
-                                  <w:pStyle w:val="Sinespaciado"/>
+                                  <w:pStyle w:val="NoSpacing"/>
                                   <w:pBdr>
                                     <w:bottom w:val="single" w:sz="6" w:space="4" w:color="7F7F7F" w:themeColor="text1" w:themeTint="80"/>
                                   </w:pBdr>
@@ -525,7 +522,7 @@
                             <w:sdtContent>
                               <w:p>
                                 <w:pPr>
-                                  <w:pStyle w:val="Sinespaciado"/>
+                                  <w:pStyle w:val="NoSpacing"/>
                                   <w:spacing w:before="240"/>
                                   <w:rPr>
                                     <w:caps/>
@@ -570,10 +567,221 @@
           </w:pPr>
           <w:r>
             <w:rPr>
+              <w:noProof/>
+              <w:color w:val="141823"/>
+              <w:lang w:eastAsia="en-US"/>
+            </w:rPr>
+            <mc:AlternateContent>
+              <mc:Choice Requires="wps">
+                <w:drawing>
+                  <wp:anchor distT="0" distB="0" distL="114300" distR="114300" simplePos="0" relativeHeight="251666432" behindDoc="0" locked="0" layoutInCell="1" allowOverlap="1" wp14:anchorId="14D9DBAC" wp14:editId="41AA2D21">
+                    <wp:simplePos x="0" y="0"/>
+                    <wp:positionH relativeFrom="column">
+                      <wp:posOffset>4184650</wp:posOffset>
+                    </wp:positionH>
+                    <wp:positionV relativeFrom="paragraph">
+                      <wp:posOffset>6826969</wp:posOffset>
+                    </wp:positionV>
+                    <wp:extent cx="1911350" cy="810176"/>
+                    <wp:effectExtent l="0" t="0" r="0" b="0"/>
+                    <wp:wrapNone/>
+                    <wp:docPr id="8" name="Text Box 8"/>
+                    <wp:cNvGraphicFramePr/>
+                    <a:graphic xmlns:a="http://schemas.openxmlformats.org/drawingml/2006/main">
+                      <a:graphicData uri="http://schemas.microsoft.com/office/word/2010/wordprocessingShape">
+                        <wps:wsp>
+                          <wps:cNvSpPr txBox="1"/>
+                          <wps:spPr>
+                            <a:xfrm>
+                              <a:off x="0" y="0"/>
+                              <a:ext cx="1911350" cy="810176"/>
+                            </a:xfrm>
+                            <a:prstGeom prst="rect">
+                              <a:avLst/>
+                            </a:prstGeom>
+                            <a:noFill/>
+                            <a:ln w="6350">
+                              <a:noFill/>
+                            </a:ln>
+                          </wps:spPr>
+                          <wps:txbx>
+                            <w:txbxContent>
+                              <w:p>
+                                <w:pPr>
+                                  <w:jc w:val="center"/>
+                                  <w:rPr>
+                                    <w:color w:val="FFFFFF" w:themeColor="background1"/>
+                                    <w:sz w:val="32"/>
+                                  </w:rPr>
+                                </w:pPr>
+                                <w:r>
+                                  <w:rPr>
+                                    <w:color w:val="FFFFFF" w:themeColor="background1"/>
+                                    <w:sz w:val="32"/>
+                                  </w:rPr>
+                                  <w:t>Bruno Vezoli</w:t>
+                                </w:r>
+                              </w:p>
+                              <w:p>
+                                <w:pPr>
+                                  <w:jc w:val="center"/>
+                                  <w:rPr>
+                                    <w:color w:val="FFFFFF" w:themeColor="background1"/>
+                                    <w:sz w:val="32"/>
+                                  </w:rPr>
+                                </w:pPr>
+                                <w:r>
+                                  <w:rPr>
+                                    <w:color w:val="FFFFFF" w:themeColor="background1"/>
+                                    <w:sz w:val="32"/>
+                                  </w:rPr>
+                                  <w:t>(201150)</w:t>
+                                </w:r>
+                              </w:p>
+                            </w:txbxContent>
+                          </wps:txbx>
+                          <wps:bodyPr rot="0" spcFirstLastPara="0" vertOverflow="overflow" horzOverflow="overflow" vert="horz" wrap="square" lIns="91440" tIns="45720" rIns="91440" bIns="45720" numCol="1" spcCol="0" rtlCol="0" fromWordArt="0" anchor="t" anchorCtr="0" forceAA="0" compatLnSpc="1">
+                            <a:prstTxWarp prst="textNoShape">
+                              <a:avLst/>
+                            </a:prstTxWarp>
+                            <a:noAutofit/>
+                          </wps:bodyPr>
+                        </wps:wsp>
+                      </a:graphicData>
+                    </a:graphic>
+                  </wp:anchor>
+                </w:drawing>
+              </mc:Choice>
+              <mc:Fallback>
+                <w:pict>
+                  <v:shape w14:anchorId="14D9DBAC" id="Text Box 8" o:spid="_x0000_s1030" type="#_x0000_t202" style="position:absolute;left:0;text-align:left;margin-left:329.5pt;margin-top:537.55pt;width:150.5pt;height:63.8pt;z-index:251666432;visibility:visible;mso-wrap-style:square;mso-wrap-distance-left:9pt;mso-wrap-distance-top:0;mso-wrap-distance-right:9pt;mso-wrap-distance-bottom:0;mso-position-horizontal:absolute;mso-position-horizontal-relative:text;mso-position-vertical:absolute;mso-position-vertical-relative:text;v-text-anchor:top" o:gfxdata="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" filled="f" stroked="f" strokeweight=".5pt">
+                    <v:textbox>
+                      <w:txbxContent>
+                        <w:p>
+                          <w:pPr>
+                            <w:jc w:val="center"/>
+                            <w:rPr>
+                              <w:color w:val="FFFFFF" w:themeColor="background1"/>
+                              <w:sz w:val="32"/>
+                            </w:rPr>
+                          </w:pPr>
+                          <w:r>
+                            <w:rPr>
+                              <w:color w:val="FFFFFF" w:themeColor="background1"/>
+                              <w:sz w:val="32"/>
+                            </w:rPr>
+                            <w:t>Bruno Vezoli</w:t>
+                          </w:r>
+                        </w:p>
+                        <w:p>
+                          <w:pPr>
+                            <w:jc w:val="center"/>
+                            <w:rPr>
+                              <w:color w:val="FFFFFF" w:themeColor="background1"/>
+                              <w:sz w:val="32"/>
+                            </w:rPr>
+                          </w:pPr>
+                          <w:r>
+                            <w:rPr>
+                              <w:color w:val="FFFFFF" w:themeColor="background1"/>
+                              <w:sz w:val="32"/>
+                            </w:rPr>
+                            <w:t>(201150)</w:t>
+                          </w:r>
+                        </w:p>
+                      </w:txbxContent>
+                    </v:textbox>
+                  </v:shape>
+                </w:pict>
+              </mc:Fallback>
+            </mc:AlternateContent>
+          </w:r>
+          <w:r>
+            <w:rPr>
+              <w:noProof/>
+              <w:color w:val="141823"/>
+            </w:rPr>
+            <w:drawing>
+              <wp:anchor distT="0" distB="0" distL="114300" distR="114300" simplePos="0" relativeHeight="251665408" behindDoc="1" locked="0" layoutInCell="1" allowOverlap="1" wp14:anchorId="1026EACC" wp14:editId="4D07F400">
+                <wp:simplePos x="0" y="0"/>
+                <wp:positionH relativeFrom="margin">
+                  <wp:posOffset>4406900</wp:posOffset>
+                </wp:positionH>
+                <wp:positionV relativeFrom="paragraph">
+                  <wp:posOffset>4271645</wp:posOffset>
+                </wp:positionV>
+                <wp:extent cx="1511300" cy="1854200"/>
+                <wp:effectExtent l="0" t="0" r="0" b="0"/>
+                <wp:wrapSquare wrapText="bothSides"/>
+                <wp:docPr id="12" name="Picture 12"/>
+                <wp:cNvGraphicFramePr>
+                  <a:graphicFrameLocks xmlns:a="http://schemas.openxmlformats.org/drawingml/2006/main" noChangeAspect="1"/>
+                </wp:cNvGraphicFramePr>
+                <a:graphic xmlns:a="http://schemas.openxmlformats.org/drawingml/2006/main">
+                  <a:graphicData uri="http://schemas.openxmlformats.org/drawingml/2006/picture">
+                    <pic:pic xmlns:pic="http://schemas.openxmlformats.org/drawingml/2006/picture">
+                      <pic:nvPicPr>
+                        <pic:cNvPr id="12" name="10352331_721963187889894_2488883241292047085_n.jpg"/>
+                        <pic:cNvPicPr/>
+                      </pic:nvPicPr>
+                      <pic:blipFill>
+                        <a:blip r:embed="rId9">
+                          <a:extLst>
+                            <a:ext uri="{BEBA8EAE-BF5A-486C-A8C5-ECC9F3942E4B}">
+                              <a14:imgProps xmlns:a14="http://schemas.microsoft.com/office/drawing/2010/main">
+                                <a14:imgLayer r:embed="rId10">
+                                  <a14:imgEffect>
+                                    <a14:sharpenSoften amount="50000"/>
+                                  </a14:imgEffect>
+                                  <a14:imgEffect>
+                                    <a14:colorTemperature colorTemp="11200"/>
+                                  </a14:imgEffect>
+                                  <a14:imgEffect>
+                                    <a14:brightnessContrast bright="8000"/>
+                                  </a14:imgEffect>
+                                </a14:imgLayer>
+                              </a14:imgProps>
+                            </a:ext>
+                            <a:ext uri="{28A0092B-C50C-407E-A947-70E740481C1C}">
+                              <a14:useLocalDpi xmlns:a14="http://schemas.microsoft.com/office/drawing/2010/main" val="0"/>
+                            </a:ext>
+                          </a:extLst>
+                        </a:blip>
+                        <a:stretch>
+                          <a:fillRect/>
+                        </a:stretch>
+                      </pic:blipFill>
+                      <pic:spPr>
+                        <a:xfrm>
+                          <a:off x="0" y="0"/>
+                          <a:ext cx="1511300" cy="1854200"/>
+                        </a:xfrm>
+                        <a:prstGeom prst="rect">
+                          <a:avLst/>
+                        </a:prstGeom>
+                        <a:noFill/>
+                        <a:ln>
+                          <a:noFill/>
+                        </a:ln>
+                      </pic:spPr>
+                    </pic:pic>
+                  </a:graphicData>
+                </a:graphic>
+                <wp14:sizeRelH relativeFrom="margin">
+                  <wp14:pctWidth>0</wp14:pctWidth>
+                </wp14:sizeRelH>
+                <wp14:sizeRelV relativeFrom="margin">
+                  <wp14:pctHeight>0</wp14:pctHeight>
+                </wp14:sizeRelV>
+              </wp:anchor>
+            </w:drawing>
+          </w:r>
+          <w:r>
+            <w:rPr>
               <w:rFonts w:ascii="Corbel" w:hAnsi="Corbel"/>
               <w:noProof/>
               <w:szCs w:val="20"/>
-              <w:lang w:val="es-UY" w:eastAsia="es-UY"/>
+              <w:lang w:eastAsia="en-US"/>
             </w:rPr>
             <mc:AlternateContent>
               <mc:Choice Requires="wps">
@@ -723,7 +931,7 @@
               <w:rFonts w:ascii="Corbel" w:hAnsi="Corbel"/>
               <w:noProof/>
               <w:szCs w:val="20"/>
-              <w:lang w:val="es-UY" w:eastAsia="es-UY"/>
+              <w:lang w:eastAsia="en-US"/>
             </w:rPr>
             <w:drawing>
               <wp:anchor distT="0" distB="0" distL="114300" distR="114300" simplePos="0" relativeHeight="251660288" behindDoc="0" locked="0" layoutInCell="1" allowOverlap="1" wp14:anchorId="5C16EB05" wp14:editId="76431234">
@@ -751,7 +959,7 @@
                         </pic:cNvPicPr>
                       </pic:nvPicPr>
                       <pic:blipFill>
-                        <a:blip r:embed="rId9" cstate="print">
+                        <a:blip r:embed="rId11" cstate="print">
                           <a:extLst>
                             <a:ext uri="{28A0092B-C50C-407E-A947-70E740481C1C}">
                               <a14:useLocalDpi xmlns:a14="http://schemas.microsoft.com/office/drawing/2010/main" val="0"/>
@@ -798,6 +1006,8 @@
             <w:br w:type="page"/>
           </w:r>
         </w:p>
+        <w:bookmarkStart w:id="0" w:name="_GoBack" w:displacedByCustomXml="next"/>
+        <w:bookmarkEnd w:id="0" w:displacedByCustomXml="next"/>
       </w:sdtContent>
     </w:sdt>
     <w:sdt>
@@ -824,7 +1034,7 @@
       <w:sdtContent>
         <w:p>
           <w:pPr>
-            <w:pStyle w:val="TtulodeTDC"/>
+            <w:pStyle w:val="TOCHeading"/>
           </w:pPr>
           <w:r>
             <w:rPr>
@@ -835,7 +1045,7 @@
         </w:p>
         <w:p>
           <w:pPr>
-            <w:pStyle w:val="TDC1"/>
+            <w:pStyle w:val="TOC1"/>
             <w:tabs>
               <w:tab w:val="left" w:pos="440"/>
               <w:tab w:val="right" w:leader="dot" w:pos="10790"/>
@@ -859,7 +1069,7 @@
           <w:hyperlink w:anchor="_Toc454052662" w:history="1">
             <w:r>
               <w:rPr>
-                <w:rStyle w:val="Hipervnculo"/>
+                <w:rStyle w:val="Hyperlink"/>
                 <w:rFonts w:ascii="Corbel" w:hAnsi="Corbel"/>
                 <w:noProof/>
                 <w:lang w:val="es-ES"/>
@@ -877,7 +1087,7 @@
             </w:r>
             <w:r>
               <w:rPr>
-                <w:rStyle w:val="Hipervnculo"/>
+                <w:rStyle w:val="Hyperlink"/>
                 <w:rFonts w:ascii="Corbel" w:hAnsi="Corbel"/>
                 <w:noProof/>
                 <w:lang w:val="es-ES"/>
@@ -936,7 +1146,7 @@
         </w:p>
         <w:p>
           <w:pPr>
-            <w:pStyle w:val="TDC1"/>
+            <w:pStyle w:val="TOC1"/>
             <w:tabs>
               <w:tab w:val="left" w:pos="440"/>
               <w:tab w:val="right" w:leader="dot" w:pos="10790"/>
@@ -951,7 +1161,7 @@
           <w:hyperlink w:anchor="_Toc454052663" w:history="1">
             <w:r>
               <w:rPr>
-                <w:rStyle w:val="Hipervnculo"/>
+                <w:rStyle w:val="Hyperlink"/>
                 <w:rFonts w:ascii="Corbel" w:hAnsi="Corbel"/>
                 <w:noProof/>
                 <w:lang w:val="es-ES"/>
@@ -969,7 +1179,7 @@
             </w:r>
             <w:r>
               <w:rPr>
-                <w:rStyle w:val="Hipervnculo"/>
+                <w:rStyle w:val="Hyperlink"/>
                 <w:rFonts w:ascii="Corbel" w:hAnsi="Corbel"/>
                 <w:noProof/>
                 <w:lang w:val="es-ES"/>
@@ -1028,7 +1238,7 @@
         </w:p>
         <w:p>
           <w:pPr>
-            <w:pStyle w:val="TDC2"/>
+            <w:pStyle w:val="TOC2"/>
             <w:tabs>
               <w:tab w:val="right" w:leader="dot" w:pos="10790"/>
             </w:tabs>
@@ -1039,7 +1249,7 @@
           <w:hyperlink w:anchor="_Toc454052664" w:history="1">
             <w:r>
               <w:rPr>
-                <w:rStyle w:val="Hipervnculo"/>
+                <w:rStyle w:val="Hyperlink"/>
                 <w:noProof/>
                 <w:lang w:val="es-ES"/>
               </w:rPr>
@@ -1097,7 +1307,7 @@
         </w:p>
         <w:p>
           <w:pPr>
-            <w:pStyle w:val="TDC2"/>
+            <w:pStyle w:val="TOC2"/>
             <w:tabs>
               <w:tab w:val="right" w:leader="dot" w:pos="10790"/>
             </w:tabs>
@@ -1108,7 +1318,7 @@
           <w:hyperlink w:anchor="_Toc454052665" w:history="1">
             <w:r>
               <w:rPr>
-                <w:rStyle w:val="Hipervnculo"/>
+                <w:rStyle w:val="Hyperlink"/>
                 <w:noProof/>
               </w:rPr>
               <w:t>Dos funciones con algoritmos más interesantes a nuestro criterio:</w:t>
@@ -1165,7 +1375,7 @@
         </w:p>
         <w:p>
           <w:pPr>
-            <w:pStyle w:val="TDC1"/>
+            <w:pStyle w:val="TOC1"/>
             <w:tabs>
               <w:tab w:val="left" w:pos="440"/>
               <w:tab w:val="right" w:leader="dot" w:pos="10790"/>
@@ -1180,7 +1390,7 @@
           <w:hyperlink w:anchor="_Toc454052666" w:history="1">
             <w:r>
               <w:rPr>
-                <w:rStyle w:val="Hipervnculo"/>
+                <w:rStyle w:val="Hyperlink"/>
                 <w:rFonts w:ascii="Corbel" w:hAnsi="Corbel"/>
                 <w:noProof/>
                 <w:lang w:val="es-ES"/>
@@ -1198,7 +1408,7 @@
             </w:r>
             <w:r>
               <w:rPr>
-                <w:rStyle w:val="Hipervnculo"/>
+                <w:rStyle w:val="Hyperlink"/>
                 <w:rFonts w:ascii="Corbel" w:hAnsi="Corbel"/>
                 <w:noProof/>
                 <w:lang w:val="es-ES"/>
@@ -1257,7 +1467,7 @@
         </w:p>
         <w:p>
           <w:pPr>
-            <w:pStyle w:val="TDC1"/>
+            <w:pStyle w:val="TOC1"/>
             <w:tabs>
               <w:tab w:val="left" w:pos="440"/>
               <w:tab w:val="right" w:leader="dot" w:pos="10790"/>
@@ -1272,7 +1482,7 @@
           <w:hyperlink w:anchor="_Toc454052667" w:history="1">
             <w:r>
               <w:rPr>
-                <w:rStyle w:val="Hipervnculo"/>
+                <w:rStyle w:val="Hyperlink"/>
                 <w:rFonts w:ascii="Corbel" w:hAnsi="Corbel"/>
                 <w:noProof/>
                 <w:lang w:val="es-ES"/>
@@ -1290,7 +1500,7 @@
             </w:r>
             <w:r>
               <w:rPr>
-                <w:rStyle w:val="Hipervnculo"/>
+                <w:rStyle w:val="Hyperlink"/>
                 <w:rFonts w:ascii="Corbel" w:hAnsi="Corbel"/>
                 <w:noProof/>
                 <w:lang w:val="es-ES"/>
@@ -1386,7 +1596,7 @@
     </w:p>
     <w:p>
       <w:pPr>
-        <w:pStyle w:val="Ttulo1"/>
+        <w:pStyle w:val="Heading1"/>
         <w:numPr>
           <w:ilvl w:val="0"/>
           <w:numId w:val="2"/>
@@ -1430,7 +1640,7 @@
       <w:r>
         <w:rPr>
           <w:noProof/>
-          <w:lang w:val="es-UY" w:eastAsia="es-UY"/>
+          <w:lang w:eastAsia="en-US"/>
         </w:rPr>
         <w:drawing>
           <wp:anchor distT="0" distB="0" distL="114300" distR="114300" simplePos="0" relativeHeight="251662336" behindDoc="0" locked="0" layoutInCell="1" allowOverlap="1" wp14:anchorId="37FB1D6C" wp14:editId="349AB112">
@@ -1458,7 +1668,7 @@
                     </pic:cNvPicPr>
                   </pic:nvPicPr>
                   <pic:blipFill>
-                    <a:blip r:embed="rId10" cstate="print">
+                    <a:blip r:embed="rId12" cstate="print">
                       <a:extLst>
                         <a:ext uri="{28A0092B-C50C-407E-A947-70E740481C1C}">
                           <a14:useLocalDpi xmlns:a14="http://schemas.microsoft.com/office/drawing/2010/main" val="0"/>
@@ -1498,7 +1708,7 @@
     </w:p>
     <w:p>
       <w:pPr>
-        <w:pStyle w:val="Ttulo1"/>
+        <w:pStyle w:val="Heading1"/>
         <w:numPr>
           <w:ilvl w:val="0"/>
           <w:numId w:val="2"/>
@@ -1526,7 +1736,7 @@
     </w:p>
     <w:p>
       <w:pPr>
-        <w:pStyle w:val="Ttulo2"/>
+        <w:pStyle w:val="Heading2"/>
         <w:jc w:val="both"/>
         <w:rPr>
           <w:lang w:val="es-ES"/>
@@ -1555,6 +1765,11 @@
       </w:r>
     </w:p>
     <w:p>
+      <w:pPr>
+        <w:rPr>
+          <w:lang w:val="es-UY"/>
+        </w:rPr>
+      </w:pPr>
       <w:r>
         <w:rPr>
           <w:lang w:val="es-ES"/>
@@ -1607,16 +1822,53 @@
         </m:r>
       </m:oMath>
       <w:r>
-        <w:t xml:space="preserve"> siendo n la cantidad de objetos preexistentes, por lo que sí o sí necesitabamos un ABB o un array utilizando la búsqueda por bipartición.</w:t>
+        <w:rPr>
+          <w:lang w:val="es-UY"/>
+        </w:rPr>
+        <w:t xml:space="preserve"> siendo n la cantidad de objetos preexistentes, por lo que sí o sí </w:t>
+      </w:r>
+      <w:proofErr w:type="spellStart"/>
+      <w:r>
+        <w:rPr>
+          <w:lang w:val="es-UY"/>
+        </w:rPr>
+        <w:t>necesitabamos</w:t>
+      </w:r>
+      <w:proofErr w:type="spellEnd"/>
+      <w:r>
+        <w:rPr>
+          <w:lang w:val="es-UY"/>
+        </w:rPr>
+        <w:t xml:space="preserve"> un ABB o un </w:t>
+      </w:r>
+      <w:proofErr w:type="spellStart"/>
+      <w:r>
+        <w:rPr>
+          <w:lang w:val="es-UY"/>
+        </w:rPr>
+        <w:t>array</w:t>
+      </w:r>
+      <w:proofErr w:type="spellEnd"/>
+      <w:r>
+        <w:rPr>
+          <w:lang w:val="es-UY"/>
+        </w:rPr>
+        <w:t xml:space="preserve"> utilizando la búsqueda por bipartición.</w:t>
       </w:r>
     </w:p>
     <w:p>
       <w:pPr>
-        <w:pStyle w:val="Ttulo2"/>
+        <w:pStyle w:val="Heading2"/>
         <w:jc w:val="both"/>
+        <w:rPr>
+          <w:lang w:val="es-UY"/>
+        </w:rPr>
       </w:pPr>
       <w:bookmarkStart w:id="4" w:name="_Toc454052665"/>
       <w:r>
+        <w:rPr>
+          <w:lang w:val="es-UY"/>
+        </w:rPr>
         <w:t>Dos funciones con algoritmos más interesantes a nuestro criterio:</w:t>
       </w:r>
       <w:bookmarkEnd w:id="4"/>
@@ -1626,12 +1878,14 @@
         <w:rPr>
           <w:b/>
           <w:u w:val="single"/>
+          <w:lang w:val="es-UY"/>
         </w:rPr>
       </w:pPr>
       <w:r>
         <w:rPr>
           <w:b/>
           <w:u w:val="single"/>
+          <w:lang w:val="es-UY"/>
         </w:rPr>
         <w:t>-</w:t>
       </w:r>
@@ -1639,30 +1893,390 @@
         <w:rPr>
           <w:b/>
           <w:u w:val="single"/>
-        </w:rPr>
-        <w:t xml:space="preserve"> </w:t>
-      </w:r>
-      <w:r>
+          <w:lang w:val="es-UY"/>
+        </w:rPr>
+        <w:t xml:space="preserve"> Funciones de escena:</w:t>
+      </w:r>
+    </w:p>
+    <w:p>
+      <w:pPr>
+        <w:rPr>
+          <w:lang w:val="es-UY"/>
+        </w:rPr>
+      </w:pPr>
+      <w:proofErr w:type="spellStart"/>
+      <w:proofErr w:type="gramStart"/>
+      <w:r>
+        <w:rPr>
+          <w:lang w:val="es-UY"/>
+        </w:rPr>
+        <w:t>IniciarEscena</w:t>
+      </w:r>
+      <w:proofErr w:type="spellEnd"/>
+      <w:r>
+        <w:rPr>
+          <w:lang w:val="es-UY"/>
+        </w:rPr>
+        <w:t>(</w:t>
+      </w:r>
+      <w:proofErr w:type="gramEnd"/>
+      <w:r>
+        <w:rPr>
+          <w:lang w:val="es-UY"/>
+        </w:rPr>
+        <w:t xml:space="preserve">) y </w:t>
+      </w:r>
+      <w:proofErr w:type="spellStart"/>
+      <w:r>
+        <w:rPr>
+          <w:lang w:val="es-UY"/>
+        </w:rPr>
+        <w:t>EjecutarEscena</w:t>
+      </w:r>
+      <w:proofErr w:type="spellEnd"/>
+      <w:r>
+        <w:rPr>
+          <w:lang w:val="es-UY"/>
+        </w:rPr>
+        <w:t xml:space="preserve">() a nuestro parecer fueron de las más interesantes de realizar porque teníamos que de alguna manera, al iniciarse una escena, guardar los cambios a dispositivos en la lista de cambios de la escena y luego aplicarlos a la casa. </w:t>
+      </w:r>
+    </w:p>
+    <w:p>
+      <w:pPr>
+        <w:rPr>
+          <w:lang w:val="es-UY"/>
+        </w:rPr>
+      </w:pPr>
+      <w:r>
+        <w:rPr>
+          <w:lang w:val="es-UY"/>
+        </w:rPr>
+        <w:t xml:space="preserve">Nuestra forma de enfrentarnos a esta tarea fue primero analizar de </w:t>
+      </w:r>
+      <w:proofErr w:type="spellStart"/>
+      <w:r>
+        <w:rPr>
+          <w:lang w:val="es-UY"/>
+        </w:rPr>
+        <w:t>que</w:t>
+      </w:r>
+      <w:proofErr w:type="spellEnd"/>
+      <w:r>
+        <w:rPr>
+          <w:lang w:val="es-UY"/>
+        </w:rPr>
+        <w:t xml:space="preserve"> forma estaban relacionados esos dispositivos, cuya respuesta es que claramente todos son implementaciones del TAD Dispositivo.</w:t>
+      </w:r>
+    </w:p>
+    <w:p>
+      <w:pPr>
+        <w:rPr>
+          <w:lang w:val="es-UY"/>
+        </w:rPr>
+      </w:pPr>
+      <w:r>
+        <w:rPr>
+          <w:lang w:val="es-UY"/>
+        </w:rPr>
+        <w:t xml:space="preserve">Cada una de las escenas tiene una lista de cambios como mencionamos anteriormente, y el constructor de cambio recibe un dispositivo, que puede ser o Sensor, o Alarma o Luz, entonces al recibirlo, utilizando </w:t>
+      </w:r>
+      <w:proofErr w:type="gramStart"/>
+      <w:r>
+        <w:rPr>
+          <w:lang w:val="es-UY"/>
+        </w:rPr>
+        <w:t>typeid.name(</w:t>
+      </w:r>
+      <w:proofErr w:type="gramEnd"/>
+      <w:r>
+        <w:rPr>
+          <w:lang w:val="es-UY"/>
+        </w:rPr>
+        <w:t xml:space="preserve">) averiguamos de que clase es, y </w:t>
+      </w:r>
+      <w:proofErr w:type="spellStart"/>
+      <w:r>
+        <w:rPr>
+          <w:lang w:val="es-UY"/>
+        </w:rPr>
+        <w:t>seteamos</w:t>
+      </w:r>
+      <w:proofErr w:type="spellEnd"/>
+      <w:r>
+        <w:rPr>
+          <w:lang w:val="es-UY"/>
+        </w:rPr>
+        <w:t xml:space="preserve"> un </w:t>
+      </w:r>
+      <w:proofErr w:type="spellStart"/>
+      <w:r>
+        <w:rPr>
+          <w:lang w:val="es-UY"/>
+        </w:rPr>
+        <w:t>enum</w:t>
+      </w:r>
+      <w:proofErr w:type="spellEnd"/>
+      <w:r>
+        <w:rPr>
+          <w:lang w:val="es-UY"/>
+        </w:rPr>
+        <w:t xml:space="preserve"> que creamos con el nombre de la clase, para tenerlo identificado.</w:t>
+      </w:r>
+    </w:p>
+    <w:p>
+      <w:pPr>
+        <w:rPr>
+          <w:lang w:val="es-UY"/>
+        </w:rPr>
+      </w:pPr>
+      <w:r>
+        <w:rPr>
+          <w:lang w:val="es-UY"/>
+        </w:rPr>
+        <w:t xml:space="preserve">Al saber de </w:t>
+      </w:r>
+      <w:r>
+        <w:rPr>
+          <w:lang w:val="es-UY"/>
+        </w:rPr>
+        <w:t>qué</w:t>
+      </w:r>
+      <w:r>
+        <w:rPr>
+          <w:lang w:val="es-UY"/>
+        </w:rPr>
+        <w:t xml:space="preserve"> tipo es cada uno de los dispositivos dentr</w:t>
+      </w:r>
+      <w:r>
+        <w:rPr>
+          <w:lang w:val="es-UY"/>
+        </w:rPr>
+        <w:t>o de cada cambio, al ejecutarlo</w:t>
+      </w:r>
+      <w:r>
+        <w:rPr>
+          <w:lang w:val="es-UY"/>
+        </w:rPr>
+        <w:t xml:space="preserve">, casteando al tipo de dispositivo que es (luz, sensor o alarma) </w:t>
+      </w:r>
+      <w:proofErr w:type="gramStart"/>
+      <w:r>
+        <w:rPr>
+          <w:lang w:val="es-UY"/>
+        </w:rPr>
+        <w:t>con  la</w:t>
+      </w:r>
+      <w:proofErr w:type="gramEnd"/>
+      <w:r>
+        <w:rPr>
+          <w:lang w:val="es-UY"/>
+        </w:rPr>
+        <w:t xml:space="preserve"> instrucción dynamic_cast</w:t>
+      </w:r>
+      <w:r>
+        <w:rPr>
+          <w:lang w:val="es-UY"/>
+        </w:rPr>
+        <w:t xml:space="preserve"> obtuvimos acceso a los métodos públicos</w:t>
+      </w:r>
+      <w:r>
+        <w:rPr>
+          <w:lang w:val="es-UY"/>
+        </w:rPr>
+        <w:t xml:space="preserve"> de cada uno de ellos </w:t>
+      </w:r>
+      <w:r>
+        <w:rPr>
+          <w:lang w:val="es-UY"/>
+        </w:rPr>
+        <w:t>y realizamos el respectivo cambio de estado con los valores guardados en el dispositivo que se encontraba dentro del cambio</w:t>
+      </w:r>
+      <w:r>
+        <w:rPr>
+          <w:lang w:val="es-UY"/>
+        </w:rPr>
+        <w:t>.</w:t>
+      </w:r>
+    </w:p>
+    <w:p>
+      <w:pPr>
+        <w:rPr>
+          <w:lang w:val="es-UY"/>
+        </w:rPr>
+      </w:pPr>
+      <w:r>
+        <w:rPr>
+          <w:lang w:val="es-UY"/>
+        </w:rPr>
+        <w:t>Estas operaciones funcionan porque estamos indicándole a C++ que sabemos cuál es la implementación que estamos usando en cada caso, si estuviéramos equivocados, se caería el programa (</w:t>
+      </w:r>
+      <w:proofErr w:type="spellStart"/>
+      <w:r>
+        <w:rPr>
+          <w:lang w:val="es-UY"/>
+        </w:rPr>
+        <w:t>exception</w:t>
+      </w:r>
+      <w:proofErr w:type="spellEnd"/>
+      <w:r>
+        <w:rPr>
+          <w:lang w:val="es-UY"/>
+        </w:rPr>
+        <w:t>).</w:t>
+      </w:r>
+    </w:p>
+    <w:p>
+      <w:pPr>
         <w:rPr>
           <w:b/>
           <w:u w:val="single"/>
-        </w:rPr>
-        <w:t>Funciones de escena:</w:t>
+          <w:lang w:val="es-UY"/>
+        </w:rPr>
+      </w:pPr>
+      <w:r>
+        <w:rPr>
+          <w:b/>
+          <w:u w:val="single"/>
+          <w:lang w:val="es-UY"/>
+        </w:rPr>
+        <w:t>- Saber si una escena es rara:</w:t>
       </w:r>
     </w:p>
     <w:p>
-      <w:r>
-        <w:t xml:space="preserve">IniciarEscena() y EjecutarEscena() a nuestro parecer fueron de las más interesantes de realizar porque teníamos que de alguna manera, al iniciarse una escena, guardar los cambios a dispositivos en la lista de cambios de la escena y luego aplicarlos a la casa. </w:t>
+      <w:pPr>
+        <w:rPr>
+          <w:lang w:val="es-UY"/>
+        </w:rPr>
+      </w:pPr>
+      <w:r>
+        <w:rPr>
+          <w:lang w:val="es-UY"/>
+        </w:rPr>
+        <w:t>Otro</w:t>
+      </w:r>
+      <w:r>
+        <w:rPr>
+          <w:lang w:val="es-UY"/>
+        </w:rPr>
+        <w:t xml:space="preserve"> algoritmo que nos parece interesante destacar es la </w:t>
+      </w:r>
+      <w:proofErr w:type="spellStart"/>
+      <w:r>
+        <w:rPr>
+          <w:lang w:val="es-UY"/>
+        </w:rPr>
+        <w:t>funcion</w:t>
+      </w:r>
+      <w:proofErr w:type="spellEnd"/>
+      <w:r>
+        <w:rPr>
+          <w:lang w:val="es-UY"/>
+        </w:rPr>
+        <w:t xml:space="preserve"> de escena </w:t>
+      </w:r>
+      <w:proofErr w:type="spellStart"/>
+      <w:proofErr w:type="gramStart"/>
+      <w:r>
+        <w:rPr>
+          <w:lang w:val="es-UY"/>
+        </w:rPr>
+        <w:t>esRara</w:t>
+      </w:r>
+      <w:proofErr w:type="spellEnd"/>
+      <w:r>
+        <w:rPr>
+          <w:lang w:val="es-UY"/>
+        </w:rPr>
+        <w:t>(</w:t>
+      </w:r>
+      <w:proofErr w:type="gramEnd"/>
+      <w:r>
+        <w:rPr>
+          <w:lang w:val="es-UY"/>
+        </w:rPr>
+        <w:t xml:space="preserve">) que indica true si han habido dos o </w:t>
+      </w:r>
+      <w:proofErr w:type="spellStart"/>
+      <w:r>
+        <w:rPr>
+          <w:lang w:val="es-UY"/>
+        </w:rPr>
+        <w:t>mas</w:t>
+      </w:r>
+      <w:proofErr w:type="spellEnd"/>
+      <w:r>
+        <w:rPr>
+          <w:lang w:val="es-UY"/>
+        </w:rPr>
+        <w:t xml:space="preserve"> cambios de alarma, dos o </w:t>
+      </w:r>
+      <w:proofErr w:type="spellStart"/>
+      <w:r>
+        <w:rPr>
+          <w:lang w:val="es-UY"/>
+        </w:rPr>
+        <w:t>mas</w:t>
+      </w:r>
+      <w:proofErr w:type="spellEnd"/>
+      <w:r>
+        <w:rPr>
+          <w:lang w:val="es-UY"/>
+        </w:rPr>
+        <w:t xml:space="preserve"> cambios en la misma luz o en el mismo artefacto.</w:t>
       </w:r>
     </w:p>
     <w:p>
-      <w:r>
-        <w:t>Nuestra forma de enfrentarnos a esta tarea fue primero analizar de que forma estaban relacionados esos dispositivos, cuya respuesta es que claramente todos son implementaciones del TAD Dispositivo.</w:t>
+      <w:pPr>
+        <w:rPr>
+          <w:lang w:val="es-UY"/>
+        </w:rPr>
+      </w:pPr>
+      <w:r>
+        <w:rPr>
+          <w:lang w:val="es-UY"/>
+        </w:rPr>
+        <w:t>Para realizar eficientemente la búsqueda sabíamos que tendríamos que recorrer la lista de cambios la menor cantidad de veces posibles y luego de analizarlo, dimos con una alternativa que nos permite recorrer la lista una sola vez con algún agregado que explicaremos a continuación.</w:t>
       </w:r>
     </w:p>
     <w:p>
-      <w:r>
-        <w:t>Cada una de las escenas tiene una lista de cambios como mencionamos anteriormente, y el constructor de cambio recibe un dispositivo, que puede ser o Sensor, o Alarma o Luz, entonces al recibirlo, utilizando typeid.name() averiguamos de que clase es, y seteamos un enum que creamos con el nombre de la clase, para tenerlo identificado.</w:t>
+      <w:pPr>
+        <w:rPr>
+          <w:lang w:val="es-UY"/>
+        </w:rPr>
+      </w:pPr>
+      <w:r>
+        <w:rPr>
+          <w:lang w:val="es-UY"/>
+        </w:rPr>
+        <w:t xml:space="preserve">Utilizamos contadores, para la alarma era muy fácil porque es una sola, entonces con un simple </w:t>
+      </w:r>
+      <w:proofErr w:type="spellStart"/>
+      <w:r>
+        <w:rPr>
+          <w:lang w:val="es-UY"/>
+        </w:rPr>
+        <w:t>int</w:t>
+      </w:r>
+      <w:proofErr w:type="spellEnd"/>
+      <w:r>
+        <w:rPr>
+          <w:lang w:val="es-UY"/>
+        </w:rPr>
+        <w:t xml:space="preserve"> fue suficiente, pero en el caso de las luces y los artefactos era otra historia; utilizamos el </w:t>
+      </w:r>
+      <w:proofErr w:type="spellStart"/>
+      <w:r>
+        <w:rPr>
+          <w:lang w:val="es-UY"/>
+        </w:rPr>
+        <w:t>map</w:t>
+      </w:r>
+      <w:proofErr w:type="spellEnd"/>
+      <w:r>
+        <w:rPr>
+          <w:lang w:val="es-UY"/>
+        </w:rPr>
+        <w:t>&lt;&gt; de C++.</w:t>
       </w:r>
     </w:p>
     <w:p>
@@ -1675,113 +2289,37 @@
         <w:rPr>
           <w:lang w:val="es-UY"/>
         </w:rPr>
-        <w:t xml:space="preserve">Al saber de </w:t>
-      </w:r>
-      <w:r>
-        <w:rPr>
-          <w:lang w:val="es-UY"/>
-        </w:rPr>
-        <w:t>qué</w:t>
-      </w:r>
-      <w:r>
-        <w:rPr>
-          <w:lang w:val="es-UY"/>
-        </w:rPr>
-        <w:t xml:space="preserve"> tipo es cada uno de los dispositivos dentr</w:t>
-      </w:r>
-      <w:r>
-        <w:rPr>
-          <w:lang w:val="es-UY"/>
-        </w:rPr>
-        <w:t>o de cada cambio, al ejecutarlo</w:t>
-      </w:r>
-      <w:r>
-        <w:rPr>
-          <w:lang w:val="es-UY"/>
-        </w:rPr>
-        <w:t>, casteando al tipo de dispositivo que es (luz, sensor o alarma) con  la instrucción dynamic_cast</w:t>
-      </w:r>
-      <w:r>
-        <w:rPr>
-          <w:lang w:val="es-UY"/>
-        </w:rPr>
-        <w:t xml:space="preserve"> obtuvimos acceso a los métodos públicos</w:t>
-      </w:r>
-      <w:r>
-        <w:rPr>
-          <w:lang w:val="es-UY"/>
-        </w:rPr>
-        <w:t xml:space="preserve"> de cada uno de ellos </w:t>
-      </w:r>
-      <w:r>
-        <w:rPr>
-          <w:lang w:val="es-UY"/>
-        </w:rPr>
-        <w:t>y realizamos el respectivo cambio de estado con los valores guardados en el dispositivo que se encontraba dentro del cambio</w:t>
-      </w:r>
-      <w:r>
-        <w:rPr>
-          <w:lang w:val="es-UY"/>
-        </w:rPr>
-        <w:t>.</w:t>
-      </w:r>
-    </w:p>
-    <w:p>
-      <w:r>
-        <w:rPr>
-          <w:lang w:val="es-UY"/>
-        </w:rPr>
-        <w:t>Estas operaciones funcionan porque estamos indicándole a C++ que sabemos cuál es la implementación que estamos usando en cada caso, si estuviéramos equivocados, se caería el programa (exception).</w:t>
-      </w:r>
-    </w:p>
-    <w:p>
-      <w:pPr>
-        <w:rPr>
-          <w:b/>
-          <w:u w:val="single"/>
-          <w:lang w:val="es-UY"/>
-        </w:rPr>
-      </w:pPr>
-      <w:r>
-        <w:rPr>
-          <w:b/>
-          <w:u w:val="single"/>
-        </w:rPr>
-        <w:t xml:space="preserve">- </w:t>
-      </w:r>
-      <w:r>
-        <w:rPr>
-          <w:b/>
-          <w:u w:val="single"/>
-        </w:rPr>
-        <w:t>Saber si una escena es rara:</w:t>
-      </w:r>
-    </w:p>
-    <w:p>
-      <w:r>
-        <w:rPr>
-          <w:lang w:val="es-UY"/>
-        </w:rPr>
-        <w:t>Otro</w:t>
-      </w:r>
-      <w:r>
-        <w:t xml:space="preserve"> algoritmo que nos parece interesante destacar es la funcion de escena esRara() que indica true si han habido dos o mas cambios de alarma, dos o mas cambios en la misma luz o en el mismo artefacto.</w:t>
-      </w:r>
-    </w:p>
-    <w:p>
-      <w:r>
-        <w:t>Para realizar eficientemente la búsqueda sabíamos que tendríamos que recorrer la lista de cambios la menor cantidad de veces posibles y luego de analizarlo, dimos con una alternativa que nos permite recorrer la lista una sola vez con algún agregado que explicaremos a continuación.</w:t>
-      </w:r>
-    </w:p>
-    <w:p>
-      <w:r>
-        <w:t>Utilizamos contadores, para la alarma era muy fácil porque es una sola, entonces con un simple int fue suficiente, pero en el caso de las luces y los artefactos era otra historia; utilizamos el map&lt;&gt; de C++.</w:t>
-      </w:r>
-    </w:p>
-    <w:p>
-      <w:r>
-        <w:t xml:space="preserve">Elegimos utilizarlo porque sabemos que al ser nativo del lenguaje su eficiencia es incuestionable y nos fue bastante facil de implementar. Creamos dos maps </w:t>
-      </w:r>
+        <w:t xml:space="preserve">Elegimos utilizarlo porque sabemos que al ser nativo del lenguaje su eficiencia es incuestionable y nos fue bastante </w:t>
+      </w:r>
+      <w:proofErr w:type="spellStart"/>
+      <w:r>
+        <w:rPr>
+          <w:lang w:val="es-UY"/>
+        </w:rPr>
+        <w:t>facil</w:t>
+      </w:r>
+      <w:proofErr w:type="spellEnd"/>
+      <w:r>
+        <w:rPr>
+          <w:lang w:val="es-UY"/>
+        </w:rPr>
+        <w:t xml:space="preserve"> de implementar. Creamos dos </w:t>
+      </w:r>
+      <w:proofErr w:type="spellStart"/>
+      <w:r>
+        <w:rPr>
+          <w:lang w:val="es-UY"/>
+        </w:rPr>
+        <w:t>maps</w:t>
+      </w:r>
+      <w:proofErr w:type="spellEnd"/>
+      <w:r>
+        <w:rPr>
+          <w:lang w:val="es-UY"/>
+        </w:rPr>
+        <w:t xml:space="preserve"> </w:t>
+      </w:r>
+      <w:proofErr w:type="spellStart"/>
       <w:r>
         <w:rPr>
           <w:rFonts w:ascii="Consolas" w:hAnsi="Consolas" w:cs="Consolas"/>
@@ -1793,6 +2331,7 @@
         </w:rPr>
         <w:t>map</w:t>
       </w:r>
+      <w:proofErr w:type="spellEnd"/>
       <w:r>
         <w:rPr>
           <w:rFonts w:ascii="Consolas" w:hAnsi="Consolas" w:cs="Consolas"/>
@@ -1826,6 +2365,7 @@
         </w:rPr>
         <w:t xml:space="preserve">, </w:t>
       </w:r>
+      <w:proofErr w:type="spellStart"/>
       <w:r>
         <w:rPr>
           <w:rFonts w:ascii="Consolas" w:hAnsi="Consolas" w:cs="Consolas"/>
@@ -1837,6 +2377,7 @@
         </w:rPr>
         <w:t>int</w:t>
       </w:r>
+      <w:proofErr w:type="spellEnd"/>
       <w:r>
         <w:rPr>
           <w:rFonts w:ascii="Consolas" w:hAnsi="Consolas" w:cs="Consolas"/>
@@ -1928,16 +2469,50 @@
         <w:rPr>
           <w:b/>
           <w:u w:val="single"/>
+          <w:lang w:val="es-UY"/>
         </w:rPr>
         <w:t xml:space="preserve"> </w:t>
       </w:r>
     </w:p>
     <w:p>
-      <w:r>
-        <w:t>A medida que recorremos la lista de cambios con el iterador, si es una alarma sumamos 1 a su contador, y si es una luz o un artefacto, mapeamos el nombre (que sabemos que es único, actuando como key) con otro contador que será propio de cada uno en particular. De esta manera, si se hacen cambios en la misma luz o artefacto, se le sumará 1 al contador asociado con su nombre.</w:t>
-      </w:r>
-      <w:r>
-        <w:t xml:space="preserve"> </w:t>
+      <w:pPr>
+        <w:rPr>
+          <w:lang w:val="es-UY"/>
+        </w:rPr>
+      </w:pPr>
+      <w:r>
+        <w:rPr>
+          <w:lang w:val="es-UY"/>
+        </w:rPr>
+        <w:t xml:space="preserve">A medida que recorremos la lista de cambios con el </w:t>
+      </w:r>
+      <w:proofErr w:type="spellStart"/>
+      <w:r>
+        <w:rPr>
+          <w:lang w:val="es-UY"/>
+        </w:rPr>
+        <w:t>iterador</w:t>
+      </w:r>
+      <w:proofErr w:type="spellEnd"/>
+      <w:r>
+        <w:rPr>
+          <w:lang w:val="es-UY"/>
+        </w:rPr>
+        <w:t xml:space="preserve">, si es una alarma sumamos 1 a su contador, y si es una luz o un artefacto, mapeamos el nombre (que sabemos que es único, actuando como </w:t>
+      </w:r>
+      <w:proofErr w:type="spellStart"/>
+      <w:r>
+        <w:rPr>
+          <w:lang w:val="es-UY"/>
+        </w:rPr>
+        <w:t>key</w:t>
+      </w:r>
+      <w:proofErr w:type="spellEnd"/>
+      <w:r>
+        <w:rPr>
+          <w:lang w:val="es-UY"/>
+        </w:rPr>
+        <w:t xml:space="preserve">) con otro contador que será propio de cada uno en particular. De esta manera, si se hacen cambios en la misma luz o artefacto, se le sumará 1 al contador asociado con su nombre. </w:t>
       </w:r>
     </w:p>
     <w:p>
@@ -1947,9 +2522,43 @@
         <w:adjustRightInd w:val="0"/>
         <w:spacing w:after="0" w:line="240" w:lineRule="auto"/>
         <w:jc w:val="left"/>
-      </w:pPr>
-      <w:r>
-        <w:t xml:space="preserve">Luego de esto fue muy sencillo, si el contador de la alarma era mayor o igual a 2, retornamos true y utilizando dos for (no anidados) recorrimos cada uno de los maps, y si existía alguno de los nombres de luces o artefactos asociado con un entero mayor o igual a dos, también retornamos true. </w:t>
+        <w:rPr>
+          <w:lang w:val="es-UY"/>
+        </w:rPr>
+      </w:pPr>
+      <w:r>
+        <w:rPr>
+          <w:lang w:val="es-UY"/>
+        </w:rPr>
+        <w:t xml:space="preserve">Luego de esto fue muy sencillo, si el contador de la alarma era mayor o igual a 2, retornamos true y utilizando dos </w:t>
+      </w:r>
+      <w:proofErr w:type="spellStart"/>
+      <w:r>
+        <w:rPr>
+          <w:lang w:val="es-UY"/>
+        </w:rPr>
+        <w:t>for</w:t>
+      </w:r>
+      <w:proofErr w:type="spellEnd"/>
+      <w:r>
+        <w:rPr>
+          <w:lang w:val="es-UY"/>
+        </w:rPr>
+        <w:t xml:space="preserve"> (no anidados) recorrimos cada uno de los </w:t>
+      </w:r>
+      <w:proofErr w:type="spellStart"/>
+      <w:r>
+        <w:rPr>
+          <w:lang w:val="es-UY"/>
+        </w:rPr>
+        <w:t>maps</w:t>
+      </w:r>
+      <w:proofErr w:type="spellEnd"/>
+      <w:r>
+        <w:rPr>
+          <w:lang w:val="es-UY"/>
+        </w:rPr>
+        <w:t xml:space="preserve">, y si existía alguno de los nombres de luces o artefactos asociado con un entero mayor o igual a dos, también retornamos true. </w:t>
       </w:r>
     </w:p>
     <w:p>
@@ -1959,8 +2568,14 @@
         <w:adjustRightInd w:val="0"/>
         <w:spacing w:after="0" w:line="240" w:lineRule="auto"/>
         <w:jc w:val="left"/>
-      </w:pPr>
-      <w:r>
+        <w:rPr>
+          <w:lang w:val="es-UY"/>
+        </w:rPr>
+      </w:pPr>
+      <w:r>
+        <w:rPr>
+          <w:lang w:val="es-UY"/>
+        </w:rPr>
         <w:t>De esta manera resolvimos el problema sin estructuras anidadas.</w:t>
       </w:r>
     </w:p>
@@ -1980,10 +2595,16 @@
         </w:rPr>
       </w:pPr>
     </w:p>
-    <w:p/>
     <w:p>
       <w:pPr>
-        <w:pStyle w:val="Ttulo1"/>
+        <w:rPr>
+          <w:lang w:val="es-UY"/>
+        </w:rPr>
+      </w:pPr>
+    </w:p>
+    <w:p>
+      <w:pPr>
+        <w:pStyle w:val="Heading1"/>
         <w:numPr>
           <w:ilvl w:val="0"/>
           <w:numId w:val="2"/>
@@ -2017,7 +2638,7 @@
       <w:r>
         <w:rPr>
           <w:noProof/>
-          <w:lang w:val="es-UY" w:eastAsia="es-UY"/>
+          <w:lang w:eastAsia="en-US"/>
         </w:rPr>
         <w:drawing>
           <wp:anchor distT="0" distB="0" distL="114300" distR="114300" simplePos="0" relativeHeight="251663360" behindDoc="0" locked="0" layoutInCell="1" allowOverlap="1" wp14:anchorId="74521512" wp14:editId="4700D473">
@@ -2045,7 +2666,7 @@
                     </pic:cNvPicPr>
                   </pic:nvPicPr>
                   <pic:blipFill>
-                    <a:blip r:embed="rId11">
+                    <a:blip r:embed="rId13">
                       <a:extLst>
                         <a:ext uri="{28A0092B-C50C-407E-A947-70E740481C1C}">
                           <a14:useLocalDpi xmlns:a14="http://schemas.microsoft.com/office/drawing/2010/main" val="0"/>
@@ -2092,7 +2713,7 @@
     </w:p>
     <w:p>
       <w:pPr>
-        <w:pStyle w:val="Ttulo1"/>
+        <w:pStyle w:val="Heading1"/>
         <w:numPr>
           <w:ilvl w:val="0"/>
           <w:numId w:val="2"/>
@@ -2153,7 +2774,7 @@
       </w:pPr>
     </w:p>
     <w:sectPr>
-      <w:footerReference w:type="default" r:id="rId12"/>
+      <w:footerReference w:type="default" r:id="rId14"/>
       <w:pgSz w:w="12240" w:h="15840"/>
       <w:pgMar w:top="720" w:right="720" w:bottom="720" w:left="720" w:header="720" w:footer="720" w:gutter="0"/>
       <w:pgNumType w:start="0"/>
@@ -2166,7 +2787,7 @@
 </file>
 
 <file path=word/endnotes.xml><?xml version="1.0" encoding="utf-8"?>
-<w:endnotes xmlns:wpc="http://schemas.microsoft.com/office/word/2010/wordprocessingCanvas" xmlns:mc="http://schemas.openxmlformats.org/markup-compatibility/2006" xmlns:o="urn:schemas-microsoft-com:office:office" xmlns:r="http://schemas.openxmlformats.org/officeDocument/2006/relationships" xmlns:m="http://schemas.openxmlformats.org/officeDocument/2006/math" xmlns:v="urn:schemas-microsoft-com:vml" xmlns:wp14="http://schemas.microsoft.com/office/word/2010/wordprocessingDrawing" xmlns:wp="http://schemas.openxmlformats.org/drawingml/2006/wordprocessingDrawing" xmlns:w10="urn:schemas-microsoft-com:office:word" xmlns:w="http://schemas.openxmlformats.org/wordprocessingml/2006/main" xmlns:w14="http://schemas.microsoft.com/office/word/2010/wordml" xmlns:w15="http://schemas.microsoft.com/office/word/2012/wordml" xmlns:wpg="http://schemas.microsoft.com/office/word/2010/wordprocessingGroup" xmlns:wpi="http://schemas.microsoft.com/office/word/2010/wordprocessingInk" xmlns:wne="http://schemas.microsoft.com/office/word/2006/wordml" xmlns:wps="http://schemas.microsoft.com/office/word/2010/wordprocessingShape" mc:Ignorable="w14 w15 wp14">
+<w:endnotes xmlns:wpc="http://schemas.microsoft.com/office/word/2010/wordprocessingCanvas" xmlns:cx="http://schemas.microsoft.com/office/drawing/2014/chartex" xmlns:cx1="http://schemas.microsoft.com/office/drawing/2015/9/8/chartex" xmlns:mc="http://schemas.openxmlformats.org/markup-compatibility/2006" xmlns:o="urn:schemas-microsoft-com:office:office" xmlns:r="http://schemas.openxmlformats.org/officeDocument/2006/relationships" xmlns:m="http://schemas.openxmlformats.org/officeDocument/2006/math" xmlns:v="urn:schemas-microsoft-com:vml" xmlns:wp14="http://schemas.microsoft.com/office/word/2010/wordprocessingDrawing" xmlns:wp="http://schemas.openxmlformats.org/drawingml/2006/wordprocessingDrawing" xmlns:w10="urn:schemas-microsoft-com:office:word" xmlns:w="http://schemas.openxmlformats.org/wordprocessingml/2006/main" xmlns:w14="http://schemas.microsoft.com/office/word/2010/wordml" xmlns:w15="http://schemas.microsoft.com/office/word/2012/wordml" xmlns:w16se="http://schemas.microsoft.com/office/word/2015/wordml/symex" xmlns:wpg="http://schemas.microsoft.com/office/word/2010/wordprocessingGroup" xmlns:wpi="http://schemas.microsoft.com/office/word/2010/wordprocessingInk" xmlns:wne="http://schemas.microsoft.com/office/word/2006/wordml" xmlns:wps="http://schemas.microsoft.com/office/word/2010/wordprocessingShape" mc:Ignorable="w14 w15 w16se wp14">
   <w:endnote w:type="separator" w:id="-1">
     <w:p>
       <w:pPr>
@@ -2191,7 +2812,7 @@
 </file>
 
 <file path=word/footer1.xml><?xml version="1.0" encoding="utf-8"?>
-<w:ftr xmlns:wpc="http://schemas.microsoft.com/office/word/2010/wordprocessingCanvas" xmlns:mc="http://schemas.openxmlformats.org/markup-compatibility/2006" xmlns:o="urn:schemas-microsoft-com:office:office" xmlns:r="http://schemas.openxmlformats.org/officeDocument/2006/relationships" xmlns:m="http://schemas.openxmlformats.org/officeDocument/2006/math" xmlns:v="urn:schemas-microsoft-com:vml" xmlns:wp14="http://schemas.microsoft.com/office/word/2010/wordprocessingDrawing" xmlns:wp="http://schemas.openxmlformats.org/drawingml/2006/wordprocessingDrawing" xmlns:w10="urn:schemas-microsoft-com:office:word" xmlns:w="http://schemas.openxmlformats.org/wordprocessingml/2006/main" xmlns:w14="http://schemas.microsoft.com/office/word/2010/wordml" xmlns:w15="http://schemas.microsoft.com/office/word/2012/wordml" xmlns:wpg="http://schemas.microsoft.com/office/word/2010/wordprocessingGroup" xmlns:wpi="http://schemas.microsoft.com/office/word/2010/wordprocessingInk" xmlns:wne="http://schemas.microsoft.com/office/word/2006/wordml" xmlns:wps="http://schemas.microsoft.com/office/word/2010/wordprocessingShape" mc:Ignorable="w14 w15 wp14">
+<w:ftr xmlns:wpc="http://schemas.microsoft.com/office/word/2010/wordprocessingCanvas" xmlns:cx="http://schemas.microsoft.com/office/drawing/2014/chartex" xmlns:cx1="http://schemas.microsoft.com/office/drawing/2015/9/8/chartex" xmlns:mc="http://schemas.openxmlformats.org/markup-compatibility/2006" xmlns:o="urn:schemas-microsoft-com:office:office" xmlns:r="http://schemas.openxmlformats.org/officeDocument/2006/relationships" xmlns:m="http://schemas.openxmlformats.org/officeDocument/2006/math" xmlns:v="urn:schemas-microsoft-com:vml" xmlns:wp14="http://schemas.microsoft.com/office/word/2010/wordprocessingDrawing" xmlns:wp="http://schemas.openxmlformats.org/drawingml/2006/wordprocessingDrawing" xmlns:w10="urn:schemas-microsoft-com:office:word" xmlns:w="http://schemas.openxmlformats.org/wordprocessingml/2006/main" xmlns:w14="http://schemas.microsoft.com/office/word/2010/wordml" xmlns:w15="http://schemas.microsoft.com/office/word/2012/wordml" xmlns:w16se="http://schemas.microsoft.com/office/word/2015/wordml/symex" xmlns:wpg="http://schemas.microsoft.com/office/word/2010/wordprocessingGroup" xmlns:wpi="http://schemas.microsoft.com/office/word/2010/wordprocessingInk" xmlns:wne="http://schemas.microsoft.com/office/word/2006/wordml" xmlns:wps="http://schemas.microsoft.com/office/word/2010/wordprocessingShape" mc:Ignorable="w14 w15 w16se wp14">
   <w:sdt>
     <w:sdtPr>
       <w:id w:val="-328607979"/>
@@ -2204,12 +2825,12 @@
     <w:sdtContent>
       <w:p>
         <w:pPr>
-          <w:pStyle w:val="Piedepgina"/>
+          <w:pStyle w:val="Footer"/>
         </w:pPr>
         <w:r>
           <w:rPr>
             <w:noProof/>
-            <w:lang w:val="es-UY" w:eastAsia="es-UY"/>
+            <w:lang w:eastAsia="en-US"/>
           </w:rPr>
           <mc:AlternateContent>
             <mc:Choice Requires="wps">
@@ -2356,7 +2977,7 @@
             </mc:Choice>
             <mc:Fallback>
               <w:pict>
-                <v:rect w14:anchorId="5594488F" id="Rectángulo 1" o:spid="_x0000_s1031" style="position:absolute;left:0;text-align:left;margin-left:0;margin-top:0;width:60pt;height:70.5pt;z-index:251659264;visibility:visible;mso-wrap-style:square;mso-width-percent:0;mso-height-percent:0;mso-wrap-distance-left:9pt;mso-wrap-distance-top:0;mso-wrap-distance-right:9pt;mso-wrap-distance-bottom:0;mso-position-horizontal:center;mso-position-horizontal-relative:right-margin-area;mso-position-vertical:top;mso-position-vertical-relative:bottom-margin-area;mso-width-percent:0;mso-height-percent:0;mso-width-relative:page;mso-height-relative:page;v-text-anchor:top" o:gfxdata="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" stroked="f">
+                <v:rect w14:anchorId="5594488F" id="Rectángulo 1" o:spid="_x0000_s1032" style="position:absolute;left:0;text-align:left;margin-left:0;margin-top:0;width:60pt;height:70.5pt;z-index:251659264;visibility:visible;mso-wrap-style:square;mso-width-percent:0;mso-height-percent:0;mso-wrap-distance-left:9pt;mso-wrap-distance-top:0;mso-wrap-distance-right:9pt;mso-wrap-distance-bottom:0;mso-position-horizontal:center;mso-position-horizontal-relative:right-margin-area;mso-position-vertical:top;mso-position-vertical-relative:bottom-margin-area;mso-width-percent:0;mso-height-percent:0;mso-width-relative:page;mso-height-relative:page;v-text-anchor:top" o:gfxdata="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" stroked="f">
                   <v:textbox>
                     <w:txbxContent>
                       <w:sdt>
@@ -2447,7 +3068,7 @@
 </file>
 
 <file path=word/footnotes.xml><?xml version="1.0" encoding="utf-8"?>
-<w:footnotes xmlns:wpc="http://schemas.microsoft.com/office/word/2010/wordprocessingCanvas" xmlns:mc="http://schemas.openxmlformats.org/markup-compatibility/2006" xmlns:o="urn:schemas-microsoft-com:office:office" xmlns:r="http://schemas.openxmlformats.org/officeDocument/2006/relationships" xmlns:m="http://schemas.openxmlformats.org/officeDocument/2006/math" xmlns:v="urn:schemas-microsoft-com:vml" xmlns:wp14="http://schemas.microsoft.com/office/word/2010/wordprocessingDrawing" xmlns:wp="http://schemas.openxmlformats.org/drawingml/2006/wordprocessingDrawing" xmlns:w10="urn:schemas-microsoft-com:office:word" xmlns:w="http://schemas.openxmlformats.org/wordprocessingml/2006/main" xmlns:w14="http://schemas.microsoft.com/office/word/2010/wordml" xmlns:w15="http://schemas.microsoft.com/office/word/2012/wordml" xmlns:wpg="http://schemas.microsoft.com/office/word/2010/wordprocessingGroup" xmlns:wpi="http://schemas.microsoft.com/office/word/2010/wordprocessingInk" xmlns:wne="http://schemas.microsoft.com/office/word/2006/wordml" xmlns:wps="http://schemas.microsoft.com/office/word/2010/wordprocessingShape" mc:Ignorable="w14 w15 wp14">
+<w:footnotes xmlns:wpc="http://schemas.microsoft.com/office/word/2010/wordprocessingCanvas" xmlns:cx="http://schemas.microsoft.com/office/drawing/2014/chartex" xmlns:cx1="http://schemas.microsoft.com/office/drawing/2015/9/8/chartex" xmlns:mc="http://schemas.openxmlformats.org/markup-compatibility/2006" xmlns:o="urn:schemas-microsoft-com:office:office" xmlns:r="http://schemas.openxmlformats.org/officeDocument/2006/relationships" xmlns:m="http://schemas.openxmlformats.org/officeDocument/2006/math" xmlns:v="urn:schemas-microsoft-com:vml" xmlns:wp14="http://schemas.microsoft.com/office/word/2010/wordprocessingDrawing" xmlns:wp="http://schemas.openxmlformats.org/drawingml/2006/wordprocessingDrawing" xmlns:w10="urn:schemas-microsoft-com:office:word" xmlns:w="http://schemas.openxmlformats.org/wordprocessingml/2006/main" xmlns:w14="http://schemas.microsoft.com/office/word/2010/wordml" xmlns:w15="http://schemas.microsoft.com/office/word/2012/wordml" xmlns:w16se="http://schemas.microsoft.com/office/word/2015/wordml/symex" xmlns:wpg="http://schemas.microsoft.com/office/word/2010/wordprocessingGroup" xmlns:wpi="http://schemas.microsoft.com/office/word/2010/wordprocessingInk" xmlns:wne="http://schemas.microsoft.com/office/word/2006/wordml" xmlns:wps="http://schemas.microsoft.com/office/word/2010/wordprocessingShape" mc:Ignorable="w14 w15 w16se wp14">
   <w:footnote w:type="separator" w:id="-1">
     <w:p>
       <w:pPr>
@@ -2472,7 +3093,7 @@
 </file>
 
 <file path=word/numbering.xml><?xml version="1.0" encoding="utf-8"?>
-<w:numbering xmlns:wpc="http://schemas.microsoft.com/office/word/2010/wordprocessingCanvas" xmlns:mc="http://schemas.openxmlformats.org/markup-compatibility/2006" xmlns:o="urn:schemas-microsoft-com:office:office" xmlns:r="http://schemas.openxmlformats.org/officeDocument/2006/relationships" xmlns:m="http://schemas.openxmlformats.org/officeDocument/2006/math" xmlns:v="urn:schemas-microsoft-com:vml" xmlns:wp14="http://schemas.microsoft.com/office/word/2010/wordprocessingDrawing" xmlns:wp="http://schemas.openxmlformats.org/drawingml/2006/wordprocessingDrawing" xmlns:w10="urn:schemas-microsoft-com:office:word" xmlns:w="http://schemas.openxmlformats.org/wordprocessingml/2006/main" xmlns:w14="http://schemas.microsoft.com/office/word/2010/wordml" xmlns:w15="http://schemas.microsoft.com/office/word/2012/wordml" xmlns:wpg="http://schemas.microsoft.com/office/word/2010/wordprocessingGroup" xmlns:wpi="http://schemas.microsoft.com/office/word/2010/wordprocessingInk" xmlns:wne="http://schemas.microsoft.com/office/word/2006/wordml" xmlns:wps="http://schemas.microsoft.com/office/word/2010/wordprocessingShape" mc:Ignorable="w14 w15 wp14">
+<w:numbering xmlns:wpc="http://schemas.microsoft.com/office/word/2010/wordprocessingCanvas" xmlns:cx="http://schemas.microsoft.com/office/drawing/2014/chartex" xmlns:cx1="http://schemas.microsoft.com/office/drawing/2015/9/8/chartex" xmlns:mc="http://schemas.openxmlformats.org/markup-compatibility/2006" xmlns:o="urn:schemas-microsoft-com:office:office" xmlns:r="http://schemas.openxmlformats.org/officeDocument/2006/relationships" xmlns:m="http://schemas.openxmlformats.org/officeDocument/2006/math" xmlns:v="urn:schemas-microsoft-com:vml" xmlns:wp14="http://schemas.microsoft.com/office/word/2010/wordprocessingDrawing" xmlns:wp="http://schemas.openxmlformats.org/drawingml/2006/wordprocessingDrawing" xmlns:w10="urn:schemas-microsoft-com:office:word" xmlns:w="http://schemas.openxmlformats.org/wordprocessingml/2006/main" xmlns:w14="http://schemas.microsoft.com/office/word/2010/wordml" xmlns:w15="http://schemas.microsoft.com/office/word/2012/wordml" xmlns:w16se="http://schemas.microsoft.com/office/word/2015/wordml/symex" xmlns:wpg="http://schemas.microsoft.com/office/word/2010/wordprocessingGroup" xmlns:wpi="http://schemas.microsoft.com/office/word/2010/wordprocessingInk" xmlns:wne="http://schemas.microsoft.com/office/word/2006/wordml" xmlns:wps="http://schemas.microsoft.com/office/word/2010/wordprocessingShape" mc:Ignorable="w14 w15 w16se wp14">
   <w:abstractNum w:abstractNumId="0" w15:restartNumberingAfterBreak="0">
     <w:nsid w:val="214B051F"/>
     <w:multiLevelType w:val="hybridMultilevel"/>
@@ -3173,7 +3794,7 @@
 </file>
 
 <file path=word/styles.xml><?xml version="1.0" encoding="utf-8"?>
-<w:styles xmlns:mc="http://schemas.openxmlformats.org/markup-compatibility/2006" xmlns:r="http://schemas.openxmlformats.org/officeDocument/2006/relationships" xmlns:w="http://schemas.openxmlformats.org/wordprocessingml/2006/main" xmlns:w14="http://schemas.microsoft.com/office/word/2010/wordml" xmlns:w15="http://schemas.microsoft.com/office/word/2012/wordml" mc:Ignorable="w14 w15">
+<w:styles xmlns:mc="http://schemas.openxmlformats.org/markup-compatibility/2006" xmlns:r="http://schemas.openxmlformats.org/officeDocument/2006/relationships" xmlns:w="http://schemas.openxmlformats.org/wordprocessingml/2006/main" xmlns:w14="http://schemas.microsoft.com/office/word/2010/wordml" xmlns:w15="http://schemas.microsoft.com/office/word/2012/wordml" xmlns:w16se="http://schemas.microsoft.com/office/word/2015/wordml/symex" mc:Ignorable="w14 w15 w16se">
   <w:docDefaults>
     <w:rPrDefault>
       <w:rPr>
@@ -3567,11 +4188,11 @@
     <w:name w:val="Normal"/>
     <w:qFormat/>
   </w:style>
-  <w:style w:type="paragraph" w:styleId="Ttulo1">
+  <w:style w:type="paragraph" w:styleId="Heading1">
     <w:name w:val="heading 1"/>
     <w:basedOn w:val="Normal"/>
     <w:next w:val="Normal"/>
-    <w:link w:val="Ttulo1Car"/>
+    <w:link w:val="Heading1Char"/>
     <w:uiPriority w:val="9"/>
     <w:qFormat/>
     <w:pPr>
@@ -3588,11 +4209,11 @@
       <w:szCs w:val="36"/>
     </w:rPr>
   </w:style>
-  <w:style w:type="paragraph" w:styleId="Ttulo2">
+  <w:style w:type="paragraph" w:styleId="Heading2">
     <w:name w:val="heading 2"/>
     <w:basedOn w:val="Normal"/>
     <w:next w:val="Normal"/>
-    <w:link w:val="Ttulo2Car"/>
+    <w:link w:val="Heading2Char"/>
     <w:uiPriority w:val="9"/>
     <w:unhideWhenUsed/>
     <w:qFormat/>
@@ -3612,11 +4233,11 @@
       <w:szCs w:val="28"/>
     </w:rPr>
   </w:style>
-  <w:style w:type="paragraph" w:styleId="Ttulo3">
+  <w:style w:type="paragraph" w:styleId="Heading3">
     <w:name w:val="heading 3"/>
     <w:basedOn w:val="Normal"/>
     <w:next w:val="Normal"/>
-    <w:link w:val="Ttulo3Car"/>
+    <w:link w:val="Heading3Char"/>
     <w:uiPriority w:val="9"/>
     <w:semiHidden/>
     <w:unhideWhenUsed/>
@@ -3635,11 +4256,11 @@
       <w:szCs w:val="26"/>
     </w:rPr>
   </w:style>
-  <w:style w:type="paragraph" w:styleId="Ttulo4">
+  <w:style w:type="paragraph" w:styleId="Heading4">
     <w:name w:val="heading 4"/>
     <w:basedOn w:val="Normal"/>
     <w:next w:val="Normal"/>
-    <w:link w:val="Ttulo4Car"/>
+    <w:link w:val="Heading4Char"/>
     <w:uiPriority w:val="9"/>
     <w:semiHidden/>
     <w:unhideWhenUsed/>
@@ -3657,11 +4278,11 @@
       <w:szCs w:val="24"/>
     </w:rPr>
   </w:style>
-  <w:style w:type="paragraph" w:styleId="Ttulo5">
+  <w:style w:type="paragraph" w:styleId="Heading5">
     <w:name w:val="heading 5"/>
     <w:basedOn w:val="Normal"/>
     <w:next w:val="Normal"/>
-    <w:link w:val="Ttulo5Car"/>
+    <w:link w:val="Heading5Char"/>
     <w:uiPriority w:val="9"/>
     <w:semiHidden/>
     <w:unhideWhenUsed/>
@@ -3680,11 +4301,11 @@
       <w:szCs w:val="22"/>
     </w:rPr>
   </w:style>
-  <w:style w:type="paragraph" w:styleId="Ttulo6">
+  <w:style w:type="paragraph" w:styleId="Heading6">
     <w:name w:val="heading 6"/>
     <w:basedOn w:val="Normal"/>
     <w:next w:val="Normal"/>
-    <w:link w:val="Ttulo6Car"/>
+    <w:link w:val="Heading6Char"/>
     <w:uiPriority w:val="9"/>
     <w:semiHidden/>
     <w:unhideWhenUsed/>
@@ -3700,11 +4321,11 @@
       <w:color w:val="595959" w:themeColor="text1" w:themeTint="A6"/>
     </w:rPr>
   </w:style>
-  <w:style w:type="paragraph" w:styleId="Ttulo7">
+  <w:style w:type="paragraph" w:styleId="Heading7">
     <w:name w:val="heading 7"/>
     <w:basedOn w:val="Normal"/>
     <w:next w:val="Normal"/>
-    <w:link w:val="Ttulo7Car"/>
+    <w:link w:val="Heading7Char"/>
     <w:uiPriority w:val="9"/>
     <w:semiHidden/>
     <w:unhideWhenUsed/>
@@ -3722,11 +4343,11 @@
       <w:color w:val="595959" w:themeColor="text1" w:themeTint="A6"/>
     </w:rPr>
   </w:style>
-  <w:style w:type="paragraph" w:styleId="Ttulo8">
+  <w:style w:type="paragraph" w:styleId="Heading8">
     <w:name w:val="heading 8"/>
     <w:basedOn w:val="Normal"/>
     <w:next w:val="Normal"/>
-    <w:link w:val="Ttulo8Car"/>
+    <w:link w:val="Heading8Char"/>
     <w:uiPriority w:val="9"/>
     <w:semiHidden/>
     <w:unhideWhenUsed/>
@@ -3743,11 +4364,11 @@
       <w:color w:val="595959" w:themeColor="text1" w:themeTint="A6"/>
     </w:rPr>
   </w:style>
-  <w:style w:type="paragraph" w:styleId="Ttulo9">
+  <w:style w:type="paragraph" w:styleId="Heading9">
     <w:name w:val="heading 9"/>
     <w:basedOn w:val="Normal"/>
     <w:next w:val="Normal"/>
-    <w:link w:val="Ttulo9Car"/>
+    <w:link w:val="Heading9Char"/>
     <w:uiPriority w:val="9"/>
     <w:semiHidden/>
     <w:unhideWhenUsed/>
@@ -3766,13 +4387,13 @@
       <w:color w:val="595959" w:themeColor="text1" w:themeTint="A6"/>
     </w:rPr>
   </w:style>
-  <w:style w:type="character" w:default="1" w:styleId="Fuentedeprrafopredeter">
+  <w:style w:type="character" w:default="1" w:styleId="DefaultParagraphFont">
     <w:name w:val="Default Paragraph Font"/>
     <w:uiPriority w:val="1"/>
     <w:semiHidden/>
     <w:unhideWhenUsed/>
   </w:style>
-  <w:style w:type="table" w:default="1" w:styleId="Tablanormal">
+  <w:style w:type="table" w:default="1" w:styleId="TableNormal">
     <w:name w:val="Normal Table"/>
     <w:uiPriority w:val="99"/>
     <w:semiHidden/>
@@ -3787,16 +4408,16 @@
       </w:tblCellMar>
     </w:tblPr>
   </w:style>
-  <w:style w:type="numbering" w:default="1" w:styleId="Sinlista">
+  <w:style w:type="numbering" w:default="1" w:styleId="NoList">
     <w:name w:val="No List"/>
     <w:uiPriority w:val="99"/>
     <w:semiHidden/>
     <w:unhideWhenUsed/>
   </w:style>
-  <w:style w:type="character" w:customStyle="1" w:styleId="Ttulo1Car">
-    <w:name w:val="Título 1 Car"/>
-    <w:basedOn w:val="Fuentedeprrafopredeter"/>
-    <w:link w:val="Ttulo1"/>
+  <w:style w:type="character" w:customStyle="1" w:styleId="Heading1Char">
+    <w:name w:val="Heading 1 Char"/>
+    <w:basedOn w:val="DefaultParagraphFont"/>
+    <w:link w:val="Heading1"/>
     <w:uiPriority w:val="9"/>
     <w:rPr>
       <w:rFonts w:asciiTheme="majorHAnsi" w:eastAsiaTheme="majorEastAsia" w:hAnsiTheme="majorHAnsi" w:cstheme="majorBidi"/>
@@ -3805,10 +4426,10 @@
       <w:szCs w:val="36"/>
     </w:rPr>
   </w:style>
-  <w:style w:type="character" w:customStyle="1" w:styleId="Ttulo2Car">
-    <w:name w:val="Título 2 Car"/>
-    <w:basedOn w:val="Fuentedeprrafopredeter"/>
-    <w:link w:val="Ttulo2"/>
+  <w:style w:type="character" w:customStyle="1" w:styleId="Heading2Char">
+    <w:name w:val="Heading 2 Char"/>
+    <w:basedOn w:val="DefaultParagraphFont"/>
+    <w:link w:val="Heading2"/>
     <w:uiPriority w:val="9"/>
     <w:rPr>
       <w:rFonts w:asciiTheme="majorHAnsi" w:eastAsiaTheme="majorEastAsia" w:hAnsiTheme="majorHAnsi" w:cstheme="majorBidi"/>
@@ -3819,10 +4440,10 @@
       <w:szCs w:val="28"/>
     </w:rPr>
   </w:style>
-  <w:style w:type="character" w:customStyle="1" w:styleId="Ttulo3Car">
-    <w:name w:val="Título 3 Car"/>
-    <w:basedOn w:val="Fuentedeprrafopredeter"/>
-    <w:link w:val="Ttulo3"/>
+  <w:style w:type="character" w:customStyle="1" w:styleId="Heading3Char">
+    <w:name w:val="Heading 3 Char"/>
+    <w:basedOn w:val="DefaultParagraphFont"/>
+    <w:link w:val="Heading3"/>
     <w:uiPriority w:val="9"/>
     <w:rPr>
       <w:rFonts w:asciiTheme="majorHAnsi" w:eastAsiaTheme="majorEastAsia" w:hAnsiTheme="majorHAnsi" w:cstheme="majorBidi"/>
@@ -3831,10 +4452,10 @@
       <w:szCs w:val="26"/>
     </w:rPr>
   </w:style>
-  <w:style w:type="character" w:customStyle="1" w:styleId="Ttulo4Car">
-    <w:name w:val="Título 4 Car"/>
-    <w:basedOn w:val="Fuentedeprrafopredeter"/>
-    <w:link w:val="Ttulo4"/>
+  <w:style w:type="character" w:customStyle="1" w:styleId="Heading4Char">
+    <w:name w:val="Heading 4 Char"/>
+    <w:basedOn w:val="DefaultParagraphFont"/>
+    <w:link w:val="Heading4"/>
     <w:uiPriority w:val="9"/>
     <w:semiHidden/>
     <w:rPr>
@@ -3843,10 +4464,10 @@
       <w:szCs w:val="24"/>
     </w:rPr>
   </w:style>
-  <w:style w:type="character" w:customStyle="1" w:styleId="Ttulo5Car">
-    <w:name w:val="Título 5 Car"/>
-    <w:basedOn w:val="Fuentedeprrafopredeter"/>
-    <w:link w:val="Ttulo5"/>
+  <w:style w:type="character" w:customStyle="1" w:styleId="Heading5Char">
+    <w:name w:val="Heading 5 Char"/>
+    <w:basedOn w:val="DefaultParagraphFont"/>
+    <w:link w:val="Heading5"/>
     <w:uiPriority w:val="9"/>
     <w:semiHidden/>
     <w:rPr>
@@ -3857,10 +4478,10 @@
       <w:szCs w:val="22"/>
     </w:rPr>
   </w:style>
-  <w:style w:type="character" w:customStyle="1" w:styleId="Ttulo6Car">
-    <w:name w:val="Título 6 Car"/>
-    <w:basedOn w:val="Fuentedeprrafopredeter"/>
-    <w:link w:val="Ttulo6"/>
+  <w:style w:type="character" w:customStyle="1" w:styleId="Heading6Char">
+    <w:name w:val="Heading 6 Char"/>
+    <w:basedOn w:val="DefaultParagraphFont"/>
+    <w:link w:val="Heading6"/>
     <w:uiPriority w:val="9"/>
     <w:semiHidden/>
     <w:rPr>
@@ -3868,10 +4489,10 @@
       <w:color w:val="595959" w:themeColor="text1" w:themeTint="A6"/>
     </w:rPr>
   </w:style>
-  <w:style w:type="character" w:customStyle="1" w:styleId="Ttulo7Car">
-    <w:name w:val="Título 7 Car"/>
-    <w:basedOn w:val="Fuentedeprrafopredeter"/>
-    <w:link w:val="Ttulo7"/>
+  <w:style w:type="character" w:customStyle="1" w:styleId="Heading7Char">
+    <w:name w:val="Heading 7 Char"/>
+    <w:basedOn w:val="DefaultParagraphFont"/>
+    <w:link w:val="Heading7"/>
     <w:uiPriority w:val="9"/>
     <w:semiHidden/>
     <w:rPr>
@@ -3881,10 +4502,10 @@
       <w:color w:val="595959" w:themeColor="text1" w:themeTint="A6"/>
     </w:rPr>
   </w:style>
-  <w:style w:type="character" w:customStyle="1" w:styleId="Ttulo8Car">
-    <w:name w:val="Título 8 Car"/>
-    <w:basedOn w:val="Fuentedeprrafopredeter"/>
-    <w:link w:val="Ttulo8"/>
+  <w:style w:type="character" w:customStyle="1" w:styleId="Heading8Char">
+    <w:name w:val="Heading 8 Char"/>
+    <w:basedOn w:val="DefaultParagraphFont"/>
+    <w:link w:val="Heading8"/>
     <w:uiPriority w:val="9"/>
     <w:semiHidden/>
     <w:rPr>
@@ -3893,10 +4514,10 @@
       <w:color w:val="595959" w:themeColor="text1" w:themeTint="A6"/>
     </w:rPr>
   </w:style>
-  <w:style w:type="character" w:customStyle="1" w:styleId="Ttulo9Car">
-    <w:name w:val="Título 9 Car"/>
-    <w:basedOn w:val="Fuentedeprrafopredeter"/>
-    <w:link w:val="Ttulo9"/>
+  <w:style w:type="character" w:customStyle="1" w:styleId="Heading9Char">
+    <w:name w:val="Heading 9 Char"/>
+    <w:basedOn w:val="DefaultParagraphFont"/>
+    <w:link w:val="Heading9"/>
     <w:uiPriority w:val="9"/>
     <w:semiHidden/>
     <w:rPr>
@@ -3907,11 +4528,11 @@
       <w:color w:val="595959" w:themeColor="text1" w:themeTint="A6"/>
     </w:rPr>
   </w:style>
-  <w:style w:type="paragraph" w:styleId="Puesto">
+  <w:style w:type="paragraph" w:styleId="Title">
     <w:name w:val="Title"/>
     <w:basedOn w:val="Normal"/>
     <w:next w:val="Normal"/>
-    <w:link w:val="PuestoCar"/>
+    <w:link w:val="TitleChar"/>
     <w:uiPriority w:val="10"/>
     <w:qFormat/>
     <w:pPr>
@@ -3927,10 +4548,10 @@
       <w:szCs w:val="56"/>
     </w:rPr>
   </w:style>
-  <w:style w:type="character" w:customStyle="1" w:styleId="PuestoCar">
-    <w:name w:val="Puesto Car"/>
-    <w:basedOn w:val="Fuentedeprrafopredeter"/>
-    <w:link w:val="Puesto"/>
+  <w:style w:type="character" w:customStyle="1" w:styleId="TitleChar">
+    <w:name w:val="Title Char"/>
+    <w:basedOn w:val="DefaultParagraphFont"/>
+    <w:link w:val="Title"/>
     <w:uiPriority w:val="10"/>
     <w:rPr>
       <w:rFonts w:asciiTheme="majorHAnsi" w:eastAsiaTheme="majorEastAsia" w:hAnsiTheme="majorHAnsi" w:cstheme="majorBidi"/>
@@ -3940,11 +4561,11 @@
       <w:szCs w:val="56"/>
     </w:rPr>
   </w:style>
-  <w:style w:type="paragraph" w:styleId="Subttulo">
+  <w:style w:type="paragraph" w:styleId="Subtitle">
     <w:name w:val="Subtitle"/>
     <w:basedOn w:val="Normal"/>
     <w:next w:val="Normal"/>
-    <w:link w:val="SubttuloCar"/>
+    <w:link w:val="SubtitleChar"/>
     <w:uiPriority w:val="11"/>
     <w:qFormat/>
     <w:pPr>
@@ -3963,10 +4584,10 @@
       <w:szCs w:val="22"/>
     </w:rPr>
   </w:style>
-  <w:style w:type="character" w:customStyle="1" w:styleId="SubttuloCar">
-    <w:name w:val="Subtítulo Car"/>
-    <w:basedOn w:val="Fuentedeprrafopredeter"/>
-    <w:link w:val="Subttulo"/>
+  <w:style w:type="character" w:customStyle="1" w:styleId="SubtitleChar">
+    <w:name w:val="Subtitle Char"/>
+    <w:basedOn w:val="DefaultParagraphFont"/>
+    <w:link w:val="Subtitle"/>
     <w:uiPriority w:val="11"/>
     <w:rPr>
       <w:rFonts w:asciiTheme="majorHAnsi" w:eastAsiaTheme="majorEastAsia" w:hAnsiTheme="majorHAnsi" w:cstheme="majorBidi"/>
@@ -3977,7 +4598,7 @@
       <w:szCs w:val="22"/>
     </w:rPr>
   </w:style>
-  <w:style w:type="paragraph" w:styleId="Prrafodelista">
+  <w:style w:type="paragraph" w:styleId="ListParagraph">
     <w:name w:val="List Paragraph"/>
     <w:basedOn w:val="Normal"/>
     <w:uiPriority w:val="34"/>
@@ -3987,9 +4608,9 @@
       <w:contextualSpacing/>
     </w:pPr>
   </w:style>
-  <w:style w:type="character" w:styleId="Referenciasutil">
+  <w:style w:type="character" w:styleId="SubtleReference">
     <w:name w:val="Subtle Reference"/>
-    <w:basedOn w:val="Fuentedeprrafopredeter"/>
+    <w:basedOn w:val="DefaultParagraphFont"/>
     <w:uiPriority w:val="31"/>
     <w:qFormat/>
     <w:rPr>
@@ -3997,9 +4618,9 @@
       <w:color w:val="404040" w:themeColor="text1" w:themeTint="BF"/>
     </w:rPr>
   </w:style>
-  <w:style w:type="character" w:styleId="nfasissutil">
+  <w:style w:type="character" w:styleId="SubtleEmphasis">
     <w:name w:val="Subtle Emphasis"/>
-    <w:basedOn w:val="Fuentedeprrafopredeter"/>
+    <w:basedOn w:val="DefaultParagraphFont"/>
     <w:uiPriority w:val="19"/>
     <w:qFormat/>
     <w:rPr>
@@ -4008,9 +4629,9 @@
       <w:color w:val="595959" w:themeColor="text1" w:themeTint="A6"/>
     </w:rPr>
   </w:style>
-  <w:style w:type="character" w:styleId="nfasis">
+  <w:style w:type="character" w:styleId="Emphasis">
     <w:name w:val="Emphasis"/>
-    <w:basedOn w:val="Fuentedeprrafopredeter"/>
+    <w:basedOn w:val="DefaultParagraphFont"/>
     <w:uiPriority w:val="20"/>
     <w:qFormat/>
     <w:rPr>
@@ -4018,11 +4639,11 @@
       <w:iCs/>
     </w:rPr>
   </w:style>
-  <w:style w:type="paragraph" w:styleId="Cita">
+  <w:style w:type="paragraph" w:styleId="Quote">
     <w:name w:val="Quote"/>
     <w:basedOn w:val="Normal"/>
     <w:next w:val="Normal"/>
-    <w:link w:val="CitaCar"/>
+    <w:link w:val="QuoteChar"/>
     <w:uiPriority w:val="29"/>
     <w:qFormat/>
     <w:pPr>
@@ -4034,19 +4655,19 @@
       <w:iCs/>
     </w:rPr>
   </w:style>
-  <w:style w:type="character" w:customStyle="1" w:styleId="CitaCar">
-    <w:name w:val="Cita Car"/>
-    <w:basedOn w:val="Fuentedeprrafopredeter"/>
-    <w:link w:val="Cita"/>
+  <w:style w:type="character" w:customStyle="1" w:styleId="QuoteChar">
+    <w:name w:val="Quote Char"/>
+    <w:basedOn w:val="DefaultParagraphFont"/>
+    <w:link w:val="Quote"/>
     <w:uiPriority w:val="29"/>
     <w:rPr>
       <w:i/>
       <w:iCs/>
     </w:rPr>
   </w:style>
-  <w:style w:type="character" w:styleId="nfasisintenso">
+  <w:style w:type="character" w:styleId="IntenseEmphasis">
     <w:name w:val="Intense Emphasis"/>
-    <w:basedOn w:val="Fuentedeprrafopredeter"/>
+    <w:basedOn w:val="DefaultParagraphFont"/>
     <w:uiPriority w:val="21"/>
     <w:qFormat/>
     <w:rPr>
@@ -4056,11 +4677,11 @@
       <w:iCs/>
     </w:rPr>
   </w:style>
-  <w:style w:type="paragraph" w:styleId="Citadestacada">
+  <w:style w:type="paragraph" w:styleId="IntenseQuote">
     <w:name w:val="Intense Quote"/>
     <w:basedOn w:val="Normal"/>
     <w:next w:val="Normal"/>
-    <w:link w:val="CitadestacadaCar"/>
+    <w:link w:val="IntenseQuoteChar"/>
     <w:uiPriority w:val="30"/>
     <w:qFormat/>
     <w:pPr>
@@ -4074,10 +4695,10 @@
       <w:szCs w:val="24"/>
     </w:rPr>
   </w:style>
-  <w:style w:type="character" w:customStyle="1" w:styleId="CitadestacadaCar">
-    <w:name w:val="Cita destacada Car"/>
-    <w:basedOn w:val="Fuentedeprrafopredeter"/>
-    <w:link w:val="Citadestacada"/>
+  <w:style w:type="character" w:customStyle="1" w:styleId="IntenseQuoteChar">
+    <w:name w:val="Intense Quote Char"/>
+    <w:basedOn w:val="DefaultParagraphFont"/>
+    <w:link w:val="IntenseQuote"/>
     <w:uiPriority w:val="30"/>
     <w:rPr>
       <w:rFonts w:asciiTheme="majorHAnsi" w:eastAsiaTheme="majorEastAsia" w:hAnsiTheme="majorHAnsi" w:cstheme="majorBidi"/>
@@ -4086,18 +4707,18 @@
       <w:szCs w:val="24"/>
     </w:rPr>
   </w:style>
-  <w:style w:type="paragraph" w:styleId="Sinespaciado">
+  <w:style w:type="paragraph" w:styleId="NoSpacing">
     <w:name w:val="No Spacing"/>
-    <w:link w:val="SinespaciadoCar"/>
+    <w:link w:val="NoSpacingChar"/>
     <w:uiPriority w:val="1"/>
     <w:qFormat/>
     <w:pPr>
       <w:spacing w:after="0"/>
     </w:pPr>
   </w:style>
-  <w:style w:type="character" w:styleId="Ttulodellibro">
+  <w:style w:type="character" w:styleId="BookTitle">
     <w:name w:val="Book Title"/>
-    <w:basedOn w:val="Fuentedeprrafopredeter"/>
+    <w:basedOn w:val="DefaultParagraphFont"/>
     <w:uiPriority w:val="33"/>
     <w:qFormat/>
     <w:rPr>
@@ -4106,7 +4727,7 @@
       <w:smallCaps/>
     </w:rPr>
   </w:style>
-  <w:style w:type="paragraph" w:styleId="Descripcin">
+  <w:style w:type="paragraph" w:styleId="Caption">
     <w:name w:val="caption"/>
     <w:basedOn w:val="Normal"/>
     <w:next w:val="Normal"/>
@@ -4122,9 +4743,9 @@
       <w:szCs w:val="20"/>
     </w:rPr>
   </w:style>
-  <w:style w:type="character" w:styleId="Referenciaintensa">
+  <w:style w:type="character" w:styleId="IntenseReference">
     <w:name w:val="Intense Reference"/>
-    <w:basedOn w:val="Fuentedeprrafopredeter"/>
+    <w:basedOn w:val="DefaultParagraphFont"/>
     <w:uiPriority w:val="32"/>
     <w:qFormat/>
     <w:rPr>
@@ -4134,15 +4755,15 @@
       <w:u w:val="single"/>
     </w:rPr>
   </w:style>
-  <w:style w:type="character" w:customStyle="1" w:styleId="SinespaciadoCar">
-    <w:name w:val="Sin espaciado Car"/>
-    <w:basedOn w:val="Fuentedeprrafopredeter"/>
-    <w:link w:val="Sinespaciado"/>
+  <w:style w:type="character" w:customStyle="1" w:styleId="NoSpacingChar">
+    <w:name w:val="No Spacing Char"/>
+    <w:basedOn w:val="DefaultParagraphFont"/>
+    <w:link w:val="NoSpacing"/>
     <w:uiPriority w:val="1"/>
   </w:style>
-  <w:style w:type="character" w:styleId="Textoennegrita">
+  <w:style w:type="character" w:styleId="Strong">
     <w:name w:val="Strong"/>
-    <w:basedOn w:val="Fuentedeprrafopredeter"/>
+    <w:basedOn w:val="DefaultParagraphFont"/>
     <w:uiPriority w:val="22"/>
     <w:qFormat/>
     <w:rPr>
@@ -4150,9 +4771,9 @@
       <w:bCs/>
     </w:rPr>
   </w:style>
-  <w:style w:type="paragraph" w:styleId="TtulodeTDC">
+  <w:style w:type="paragraph" w:styleId="TOCHeading">
     <w:name w:val="TOC Heading"/>
-    <w:basedOn w:val="Ttulo1"/>
+    <w:basedOn w:val="Heading1"/>
     <w:next w:val="Normal"/>
     <w:uiPriority w:val="39"/>
     <w:unhideWhenUsed/>
@@ -4161,7 +4782,7 @@
       <w:outlineLvl w:val="9"/>
     </w:pPr>
   </w:style>
-  <w:style w:type="paragraph" w:styleId="TDC1">
+  <w:style w:type="paragraph" w:styleId="TOC1">
     <w:name w:val="toc 1"/>
     <w:basedOn w:val="Normal"/>
     <w:next w:val="Normal"/>
@@ -4173,9 +4794,9 @@
       <w:spacing w:after="100"/>
     </w:pPr>
   </w:style>
-  <w:style w:type="character" w:styleId="Hipervnculo">
+  <w:style w:type="character" w:styleId="Hyperlink">
     <w:name w:val="Hyperlink"/>
-    <w:basedOn w:val="Fuentedeprrafopredeter"/>
+    <w:basedOn w:val="DefaultParagraphFont"/>
     <w:uiPriority w:val="99"/>
     <w:unhideWhenUsed/>
     <w:rsid w:val="00ED2F83"/>
@@ -4184,10 +4805,10 @@
       <w:u w:val="single"/>
     </w:rPr>
   </w:style>
-  <w:style w:type="paragraph" w:styleId="Encabezado">
+  <w:style w:type="paragraph" w:styleId="Header">
     <w:name w:val="header"/>
     <w:basedOn w:val="Normal"/>
-    <w:link w:val="EncabezadoCar"/>
+    <w:link w:val="HeaderChar"/>
     <w:uiPriority w:val="99"/>
     <w:unhideWhenUsed/>
     <w:rsid w:val="00ED2F83"/>
@@ -4199,17 +4820,17 @@
       <w:spacing w:after="0" w:line="240" w:lineRule="auto"/>
     </w:pPr>
   </w:style>
-  <w:style w:type="character" w:customStyle="1" w:styleId="EncabezadoCar">
-    <w:name w:val="Encabezado Car"/>
-    <w:basedOn w:val="Fuentedeprrafopredeter"/>
-    <w:link w:val="Encabezado"/>
+  <w:style w:type="character" w:customStyle="1" w:styleId="HeaderChar">
+    <w:name w:val="Header Char"/>
+    <w:basedOn w:val="DefaultParagraphFont"/>
+    <w:link w:val="Header"/>
     <w:uiPriority w:val="99"/>
     <w:rsid w:val="00ED2F83"/>
   </w:style>
-  <w:style w:type="paragraph" w:styleId="Piedepgina">
+  <w:style w:type="paragraph" w:styleId="Footer">
     <w:name w:val="footer"/>
     <w:basedOn w:val="Normal"/>
-    <w:link w:val="PiedepginaCar"/>
+    <w:link w:val="FooterChar"/>
     <w:uiPriority w:val="99"/>
     <w:unhideWhenUsed/>
     <w:rsid w:val="00ED2F83"/>
@@ -4221,16 +4842,16 @@
       <w:spacing w:after="0" w:line="240" w:lineRule="auto"/>
     </w:pPr>
   </w:style>
-  <w:style w:type="character" w:customStyle="1" w:styleId="PiedepginaCar">
-    <w:name w:val="Pie de página Car"/>
-    <w:basedOn w:val="Fuentedeprrafopredeter"/>
-    <w:link w:val="Piedepgina"/>
+  <w:style w:type="character" w:customStyle="1" w:styleId="FooterChar">
+    <w:name w:val="Footer Char"/>
+    <w:basedOn w:val="DefaultParagraphFont"/>
+    <w:link w:val="Footer"/>
     <w:uiPriority w:val="99"/>
     <w:rsid w:val="00ED2F83"/>
   </w:style>
-  <w:style w:type="character" w:styleId="Textodelmarcadordeposicin">
+  <w:style w:type="character" w:styleId="PlaceholderText">
     <w:name w:val="Placeholder Text"/>
-    <w:basedOn w:val="Fuentedeprrafopredeter"/>
+    <w:basedOn w:val="DefaultParagraphFont"/>
     <w:uiPriority w:val="99"/>
     <w:semiHidden/>
     <w:rsid w:val="00B9769B"/>
@@ -4238,7 +4859,7 @@
       <w:color w:val="808080"/>
     </w:rPr>
   </w:style>
-  <w:style w:type="paragraph" w:styleId="TDC2">
+  <w:style w:type="paragraph" w:styleId="TOC2">
     <w:name w:val="toc 2"/>
     <w:basedOn w:val="Normal"/>
     <w:next w:val="Normal"/>
@@ -4537,7 +5158,7 @@
 </file>
 
 <file path=customXml/itemProps2.xml><?xml version="1.0" encoding="utf-8"?>
-<ds:datastoreItem xmlns:ds="http://schemas.openxmlformats.org/officeDocument/2006/customXml" ds:itemID="{029CF3F7-9A25-43F7-862C-8C5C11B8A76E}">
+<ds:datastoreItem xmlns:ds="http://schemas.openxmlformats.org/officeDocument/2006/customXml" ds:itemID="{2ADA9B92-F05E-4D83-8B37-F213C1B0C7D6}">
   <ds:schemaRefs>
     <ds:schemaRef ds:uri="http://schemas.openxmlformats.org/officeDocument/2006/bibliography"/>
   </ds:schemaRefs>
